--- a/Документация.docx
+++ b/Документация.docx
@@ -1,25 +1,20 @@
 
 <file path=word/document.xml><?xml version="1.0" encoding="utf-8"?>
-<w:document xmlns:wpc="http://schemas.microsoft.com/office/word/2010/wordprocessingCanvas" xmlns:mc="http://schemas.openxmlformats.org/markup-compatibility/2006" xmlns:o="urn:schemas-microsoft-com:office:office" xmlns:r="http://schemas.openxmlformats.org/officeDocument/2006/relationships" xmlns:m="http://schemas.openxmlformats.org/officeDocument/2006/math" xmlns:v="urn:schemas-microsoft-com:vml" xmlns:wp14="http://schemas.microsoft.com/office/word/2010/wordprocessingDrawing" xmlns:wp="http://schemas.openxmlformats.org/drawingml/2006/wordprocessingDrawing" xmlns:w="http://schemas.openxmlformats.org/wordprocessingml/2006/main" xmlns:w14="http://schemas.microsoft.com/office/word/2010/wordml" xmlns:w10="urn:schemas-microsoft-com:office:word" xmlns:w15="http://schemas.microsoft.com/office/word/2012/wordml" xmlns:wpg="http://schemas.microsoft.com/office/word/2010/wordprocessingGroup" xmlns:wpi="http://schemas.microsoft.com/office/word/2010/wordprocessingInk" xmlns:wne="http://schemas.microsoft.com/office/word/2006/wordml" xmlns:wps="http://schemas.microsoft.com/office/word/2010/wordprocessingShape" xmlns:wpsCustomData="http://www.wps.cn/officeDocument/2013/wpsCustomData" mc:Ignorable="w14 w15 wp14">
+<w:document xmlns:wpc="http://schemas.microsoft.com/office/word/2010/wordprocessingCanvas" xmlns:cx="http://schemas.microsoft.com/office/drawing/2014/chartex" xmlns:mc="http://schemas.openxmlformats.org/markup-compatibility/2006" xmlns:o="urn:schemas-microsoft-com:office:office" xmlns:r="http://schemas.openxmlformats.org/officeDocument/2006/relationships" xmlns:m="http://schemas.openxmlformats.org/officeDocument/2006/math" xmlns:v="urn:schemas-microsoft-com:vml" xmlns:wp14="http://schemas.microsoft.com/office/word/2010/wordprocessingDrawing" xmlns:wp="http://schemas.openxmlformats.org/drawingml/2006/wordprocessingDrawing" xmlns:w10="urn:schemas-microsoft-com:office:word" xmlns:w="http://schemas.openxmlformats.org/wordprocessingml/2006/main" xmlns:w14="http://schemas.microsoft.com/office/word/2010/wordml" xmlns:w15="http://schemas.microsoft.com/office/word/2012/wordml" xmlns:w16se="http://schemas.microsoft.com/office/word/2015/wordml/symex" xmlns:wpg="http://schemas.microsoft.com/office/word/2010/wordprocessingGroup" xmlns:wpi="http://schemas.microsoft.com/office/word/2010/wordprocessingInk" xmlns:wne="http://schemas.microsoft.com/office/word/2006/wordml" xmlns:wps="http://schemas.microsoft.com/office/word/2010/wordprocessingShape" mc:Ignorable="w14 w15 w16se wp14">
   <w:background w:color="FFFFFF"/>
   <w:body>
     <w:p>
       <w:pPr>
-        <w:pStyle w:val="71"/>
-        <w:numPr>
-          <w:numId w:val="0"/>
-        </w:numPr>
-        <w:spacing w:after="120" w:line="360" w:lineRule="auto"/>
-        <w:ind w:left="360" w:leftChars="0"/>
-        <w:jc w:val="both"/>
-        <w:rPr>
-          <w:rFonts w:hint="default"/>
+        <w:pStyle w:val="WW-Default"/>
+        <w:spacing w:after="120" w:line="360" w:lineRule="auto"/>
+        <w:ind w:left="360"/>
+        <w:jc w:val="both"/>
+        <w:rPr>
           <w:b/>
           <w:bCs/>
           <w:color w:val="auto"/>
           <w:sz w:val="40"/>
           <w:szCs w:val="40"/>
-          <w:lang w:val="bg-BG"/>
         </w:rPr>
       </w:pPr>
       <w:r>
@@ -29,14 +24,13 @@
           <w:color w:val="auto"/>
           <w:sz w:val="40"/>
           <w:szCs w:val="40"/>
-          <w:lang w:val="bg-BG"/>
         </w:rPr>
         <w:t>Документация</w:t>
       </w:r>
     </w:p>
     <w:p>
       <w:pPr>
-        <w:pStyle w:val="71"/>
+        <w:pStyle w:val="WW-Default"/>
         <w:numPr>
           <w:ilvl w:val="0"/>
           <w:numId w:val="1"/>
@@ -57,19 +51,18 @@
         </w:rPr>
         <w:t xml:space="preserve">ТЕМА: </w:t>
       </w:r>
-      <w:r>
-        <w:rPr>
-          <w:b w:val="0"/>
-          <w:bCs w:val="0"/>
-          <w:color w:val="auto"/>
-          <w:lang w:val="bg-BG"/>
+      <w:proofErr w:type="spellStart"/>
+      <w:r>
+        <w:rPr>
+          <w:color w:val="auto"/>
         </w:rPr>
         <w:t>Антималник</w:t>
       </w:r>
-    </w:p>
-    <w:p>
-      <w:pPr>
-        <w:pStyle w:val="71"/>
+      <w:proofErr w:type="spellEnd"/>
+    </w:p>
+    <w:p>
+      <w:pPr>
+        <w:pStyle w:val="WW-Default"/>
         <w:numPr>
           <w:ilvl w:val="0"/>
           <w:numId w:val="1"/>
@@ -78,282 +71,367 @@
           <w:tab w:val="clear" w:pos="720"/>
         </w:tabs>
         <w:spacing w:after="120" w:line="360" w:lineRule="auto"/>
-        <w:ind w:left="720" w:leftChars="0" w:hanging="360" w:firstLineChars="0"/>
-        <w:jc w:val="both"/>
-        <w:rPr>
-          <w:color w:val="auto"/>
-        </w:rPr>
-      </w:pPr>
-      <w:r>
-        <w:rPr>
-          <w:rFonts w:hint="default"/>
+        <w:jc w:val="both"/>
+        <w:rPr>
+          <w:color w:val="auto"/>
+        </w:rPr>
+      </w:pPr>
+      <w:r>
+        <w:rPr>
           <w:b/>
           <w:bCs/>
           <w:color w:val="auto"/>
-          <w:lang w:val="bg-BG"/>
         </w:rPr>
         <w:t xml:space="preserve">АВТОРИ:  </w:t>
       </w:r>
     </w:p>
     <w:p>
       <w:pPr>
-        <w:pStyle w:val="71"/>
-        <w:numPr>
-          <w:numId w:val="0"/>
-        </w:numPr>
-        <w:spacing w:after="120" w:line="360" w:lineRule="auto"/>
-        <w:ind w:left="360" w:leftChars="0"/>
-        <w:jc w:val="both"/>
-        <w:rPr>
-          <w:rFonts w:hint="default"/>
-          <w:color w:val="auto"/>
-          <w:lang w:val="bg-BG"/>
-        </w:rPr>
-      </w:pPr>
-      <w:r>
-        <w:rPr>
-          <w:rFonts w:hint="default"/>
-          <w:b w:val="0"/>
-          <w:bCs w:val="0"/>
-          <w:color w:val="auto"/>
-          <w:lang w:val="bg-BG"/>
+        <w:pStyle w:val="WW-Default"/>
+        <w:spacing w:after="120" w:line="360" w:lineRule="auto"/>
+        <w:ind w:left="360"/>
+        <w:jc w:val="both"/>
+        <w:rPr>
+          <w:color w:val="auto"/>
+        </w:rPr>
+      </w:pPr>
+      <w:r>
+        <w:rPr>
+          <w:color w:val="auto"/>
         </w:rPr>
         <w:t xml:space="preserve">-  </w:t>
       </w:r>
       <w:r>
         <w:rPr>
-          <w:b w:val="0"/>
-          <w:bCs w:val="0"/>
-          <w:color w:val="auto"/>
-          <w:lang w:val="bg-BG"/>
+          <w:color w:val="auto"/>
         </w:rPr>
         <w:t>Ибрям</w:t>
       </w:r>
       <w:r>
         <w:rPr>
-          <w:rFonts w:hint="default"/>
-          <w:b w:val="0"/>
-          <w:bCs w:val="0"/>
-          <w:color w:val="auto"/>
-          <w:lang w:val="bg-BG"/>
-        </w:rPr>
-        <w:t xml:space="preserve"> Османов Ибрямов, 0341027583, гр. Казанлък ж.к. “Изток” бл. 44, бх. В ет. 3 ап. 37, тел: 0895689566, </w:t>
-      </w:r>
-      <w:r>
-        <w:rPr>
-          <w:rFonts w:hint="default"/>
-          <w:b w:val="0"/>
-          <w:bCs w:val="0"/>
+          <w:color w:val="auto"/>
+        </w:rPr>
+        <w:t xml:space="preserve"> Османов Ибрямов, 0341027583, гр. Казанлък ж.к. “Изток” бл. 44, </w:t>
+      </w:r>
+      <w:proofErr w:type="spellStart"/>
+      <w:r>
+        <w:rPr>
+          <w:color w:val="auto"/>
+        </w:rPr>
+        <w:t>бх</w:t>
+      </w:r>
+      <w:proofErr w:type="spellEnd"/>
+      <w:r>
+        <w:rPr>
+          <w:color w:val="auto"/>
+        </w:rPr>
+        <w:t xml:space="preserve">. В ет. 3 ап. 37, тел: 0895689566, </w:t>
+      </w:r>
+      <w:r>
+        <w:rPr>
           <w:color w:val="auto"/>
           <w:lang w:val="en-GB"/>
         </w:rPr>
         <w:t xml:space="preserve">email: </w:t>
       </w:r>
-      <w:r>
-        <w:rPr>
-          <w:rFonts w:hint="default"/>
-          <w:b w:val="0"/>
-          <w:bCs w:val="0"/>
+      <w:hyperlink r:id="rId8" w:history="1">
+        <w:r>
+          <w:rPr>
+            <w:rStyle w:val="ad"/>
+            <w:lang w:val="en-GB"/>
+          </w:rPr>
+          <w:t>bamko2003@gmail.com,</w:t>
+        </w:r>
+      </w:hyperlink>
+      <w:r>
+        <w:rPr>
           <w:color w:val="auto"/>
           <w:lang w:val="en-GB"/>
         </w:rPr>
-        <w:fldChar w:fldCharType="begin"/>
-      </w:r>
-      <w:r>
-        <w:rPr>
-          <w:rFonts w:hint="default"/>
-          <w:b w:val="0"/>
-          <w:bCs w:val="0"/>
+        <w:t xml:space="preserve"> </w:t>
+      </w:r>
+      <w:r>
+        <w:rPr>
+          <w:color w:val="auto"/>
+        </w:rPr>
+        <w:t xml:space="preserve">СУ “Екзарх Антим </w:t>
+      </w:r>
+      <w:r>
+        <w:rPr>
           <w:color w:val="auto"/>
           <w:lang w:val="en-GB"/>
         </w:rPr>
-        <w:instrText xml:space="preserve"> HYPERLINK "mailto:bamko2003@gmail.com," </w:instrText>
-      </w:r>
-      <w:r>
-        <w:rPr>
-          <w:rFonts w:hint="default"/>
-          <w:b w:val="0"/>
-          <w:bCs w:val="0"/>
+        <w:t>I</w:t>
+      </w:r>
+      <w:r>
+        <w:rPr>
+          <w:color w:val="auto"/>
+        </w:rPr>
+        <w:t>”</w:t>
+      </w:r>
+      <w:r>
+        <w:rPr>
           <w:color w:val="auto"/>
           <w:lang w:val="en-GB"/>
         </w:rPr>
-        <w:fldChar w:fldCharType="separate"/>
-      </w:r>
-      <w:r>
-        <w:rPr>
-          <w:rStyle w:val="17"/>
-          <w:rFonts w:hint="default"/>
-          <w:b w:val="0"/>
-          <w:bCs w:val="0"/>
-          <w:lang w:val="en-GB"/>
-        </w:rPr>
-        <w:t>bamko2003@gmail.com,</w:t>
-      </w:r>
-      <w:r>
-        <w:rPr>
-          <w:rFonts w:hint="default"/>
-          <w:b w:val="0"/>
-          <w:bCs w:val="0"/>
-          <w:color w:val="auto"/>
-          <w:lang w:val="en-GB"/>
-        </w:rPr>
-        <w:fldChar w:fldCharType="end"/>
-      </w:r>
-      <w:r>
-        <w:rPr>
-          <w:rFonts w:hint="default"/>
-          <w:b w:val="0"/>
-          <w:bCs w:val="0"/>
-          <w:color w:val="auto"/>
-          <w:lang w:val="en-GB"/>
-        </w:rPr>
-        <w:t xml:space="preserve"> </w:t>
-      </w:r>
-      <w:r>
-        <w:rPr>
-          <w:rFonts w:hint="default"/>
-          <w:b w:val="0"/>
-          <w:bCs w:val="0"/>
-          <w:color w:val="auto"/>
-          <w:lang w:val="bg-BG"/>
-        </w:rPr>
-        <w:t xml:space="preserve">СУ “Екзарх Антим </w:t>
-      </w:r>
-      <w:r>
-        <w:rPr>
-          <w:rFonts w:hint="default"/>
-          <w:b w:val="0"/>
-          <w:bCs w:val="0"/>
-          <w:color w:val="auto"/>
-          <w:lang w:val="en-GB"/>
-        </w:rPr>
-        <w:t>I</w:t>
-      </w:r>
-      <w:r>
-        <w:rPr>
-          <w:rFonts w:hint="default"/>
-          <w:b w:val="0"/>
-          <w:bCs w:val="0"/>
-          <w:color w:val="auto"/>
-          <w:lang w:val="bg-BG"/>
-        </w:rPr>
-        <w:t>”</w:t>
-      </w:r>
-      <w:r>
-        <w:rPr>
-          <w:rFonts w:hint="default"/>
-          <w:b w:val="0"/>
-          <w:bCs w:val="0"/>
-          <w:color w:val="auto"/>
-          <w:lang w:val="en-GB"/>
-        </w:rPr>
         <w:t xml:space="preserve">, </w:t>
       </w:r>
       <w:r>
         <w:rPr>
-          <w:rFonts w:hint="default"/>
-          <w:b w:val="0"/>
-          <w:bCs w:val="0"/>
-          <w:color w:val="auto"/>
-          <w:lang w:val="bg-BG"/>
+          <w:color w:val="auto"/>
         </w:rPr>
         <w:t>10 клас</w:t>
       </w:r>
     </w:p>
     <w:p>
       <w:pPr>
-        <w:pStyle w:val="71"/>
-        <w:numPr>
-          <w:numId w:val="0"/>
-        </w:numPr>
-        <w:spacing w:after="120" w:line="360" w:lineRule="auto"/>
-        <w:ind w:left="360" w:leftChars="0"/>
-        <w:jc w:val="both"/>
-        <w:rPr>
-          <w:rFonts w:hint="default"/>
-          <w:b w:val="0"/>
-          <w:bCs w:val="0"/>
-          <w:color w:val="auto"/>
-          <w:lang w:val="bg-BG"/>
-        </w:rPr>
-      </w:pPr>
-      <w:r>
-        <w:rPr>
-          <w:rFonts w:hint="default"/>
+        <w:pStyle w:val="WW-Default"/>
+        <w:spacing w:after="120" w:line="360" w:lineRule="auto"/>
+        <w:ind w:left="360"/>
+        <w:jc w:val="both"/>
+        <w:rPr>
+          <w:color w:val="auto"/>
+          <w:lang w:val="en-US"/>
+        </w:rPr>
+      </w:pPr>
+      <w:r>
+        <w:rPr>
           <w:b/>
           <w:bCs/>
           <w:color w:val="auto"/>
-          <w:lang w:val="bg-BG"/>
         </w:rPr>
         <w:t xml:space="preserve">- </w:t>
       </w:r>
       <w:r>
         <w:rPr>
-          <w:rFonts w:hint="default"/>
-          <w:b w:val="0"/>
-          <w:bCs w:val="0"/>
-          <w:color w:val="auto"/>
-          <w:lang w:val="bg-BG"/>
-        </w:rPr>
-        <w:t>Венцислав Андреев Ненов, ...</w:t>
-      </w:r>
-    </w:p>
-    <w:p>
-      <w:pPr>
-        <w:pStyle w:val="71"/>
+          <w:color w:val="auto"/>
+        </w:rPr>
+        <w:t xml:space="preserve">Венцислав Андреев Ненов, </w:t>
+      </w:r>
+      <w:r>
+        <w:rPr>
+          <w:color w:val="auto"/>
+        </w:rPr>
+        <w:t xml:space="preserve">0350177523, </w:t>
+      </w:r>
+      <w:r>
+        <w:rPr>
+          <w:color w:val="auto"/>
+        </w:rPr>
+        <w:t>гр. Казанлък</w:t>
+      </w:r>
+      <w:r>
+        <w:rPr>
+          <w:color w:val="auto"/>
+        </w:rPr>
+        <w:t xml:space="preserve"> ул.</w:t>
+      </w:r>
+      <w:r>
+        <w:rPr>
+          <w:color w:val="auto"/>
+          <w:lang w:val="en-US"/>
+        </w:rPr>
+        <w:t>”</w:t>
+      </w:r>
+      <w:r>
+        <w:rPr>
+          <w:color w:val="auto"/>
+        </w:rPr>
+        <w:t xml:space="preserve">Бузлуджа“ </w:t>
+      </w:r>
+      <w:r>
+        <w:rPr>
+          <w:rFonts w:ascii="Arial" w:hAnsi="Arial" w:cs="Arial"/>
+          <w:bCs/>
+          <w:color w:val="222222"/>
+          <w:sz w:val="21"/>
+          <w:szCs w:val="21"/>
+          <w:shd w:val="clear" w:color="auto" w:fill="FFFFFF"/>
+        </w:rPr>
+        <w:t>№</w:t>
+      </w:r>
+      <w:r>
+        <w:rPr>
+          <w:rFonts w:ascii="Arial" w:hAnsi="Arial" w:cs="Arial"/>
+          <w:bCs/>
+          <w:color w:val="222222"/>
+          <w:sz w:val="21"/>
+          <w:szCs w:val="21"/>
+          <w:shd w:val="clear" w:color="auto" w:fill="FFFFFF"/>
+        </w:rPr>
+        <w:t xml:space="preserve"> 4</w:t>
+      </w:r>
+      <w:r>
+        <w:rPr>
+          <w:rFonts w:ascii="Arial" w:hAnsi="Arial" w:cs="Arial"/>
+          <w:bCs/>
+          <w:color w:val="222222"/>
+          <w:sz w:val="21"/>
+          <w:szCs w:val="21"/>
+          <w:shd w:val="clear" w:color="auto" w:fill="FFFFFF"/>
+        </w:rPr>
+        <w:t xml:space="preserve">, тел:0899024991, </w:t>
+      </w:r>
+      <w:proofErr w:type="spellStart"/>
+      <w:r>
+        <w:rPr>
+          <w:rFonts w:ascii="Arial" w:hAnsi="Arial" w:cs="Arial"/>
+          <w:bCs/>
+          <w:color w:val="222222"/>
+          <w:sz w:val="21"/>
+          <w:szCs w:val="21"/>
+          <w:shd w:val="clear" w:color="auto" w:fill="FFFFFF"/>
+        </w:rPr>
+        <w:t>email</w:t>
+      </w:r>
+      <w:proofErr w:type="spellEnd"/>
+      <w:r>
+        <w:rPr>
+          <w:rFonts w:ascii="Arial" w:hAnsi="Arial" w:cs="Arial"/>
+          <w:bCs/>
+          <w:color w:val="222222"/>
+          <w:sz w:val="21"/>
+          <w:szCs w:val="21"/>
+          <w:shd w:val="clear" w:color="auto" w:fill="FFFFFF"/>
+          <w:lang w:val="en-US"/>
+        </w:rPr>
+        <w:t>:e.venci@abv.bg</w:t>
+      </w:r>
+      <w:r>
+        <w:rPr>
+          <w:rFonts w:ascii="Arial" w:hAnsi="Arial" w:cs="Arial"/>
+          <w:bCs/>
+          <w:color w:val="222222"/>
+          <w:sz w:val="21"/>
+          <w:szCs w:val="21"/>
+          <w:shd w:val="clear" w:color="auto" w:fill="FFFFFF"/>
+          <w:lang w:val="en-US"/>
+        </w:rPr>
+        <w:t xml:space="preserve"> </w:t>
+      </w:r>
+      <w:r>
+        <w:rPr>
+          <w:rFonts w:ascii="Arial" w:hAnsi="Arial" w:cs="Arial"/>
+          <w:bCs/>
+          <w:color w:val="222222"/>
+          <w:sz w:val="21"/>
+          <w:szCs w:val="21"/>
+          <w:shd w:val="clear" w:color="auto" w:fill="FFFFFF"/>
+          <w:lang w:val="en-US"/>
+        </w:rPr>
+        <w:t xml:space="preserve">/ </w:t>
+      </w:r>
+      <w:hyperlink r:id="rId9" w:history="1">
+        <w:r>
+          <w:rPr>
+            <w:rStyle w:val="ad"/>
+            <w:rFonts w:ascii="Arial" w:hAnsi="Arial" w:cs="Arial"/>
+            <w:bCs/>
+            <w:sz w:val="21"/>
+            <w:szCs w:val="21"/>
+            <w:shd w:val="clear" w:color="auto" w:fill="FFFFFF"/>
+            <w:lang w:val="en-US"/>
+          </w:rPr>
+          <w:t>vencal4o76@gmail.com</w:t>
+        </w:r>
+      </w:hyperlink>
+      <w:r>
+        <w:rPr>
+          <w:rFonts w:ascii="Arial" w:hAnsi="Arial" w:cs="Arial"/>
+          <w:bCs/>
+          <w:color w:val="222222"/>
+          <w:sz w:val="21"/>
+          <w:szCs w:val="21"/>
+          <w:shd w:val="clear" w:color="auto" w:fill="FFFFFF"/>
+          <w:lang w:val="en-US"/>
+        </w:rPr>
+        <w:t xml:space="preserve"> , </w:t>
+      </w:r>
+      <w:r>
+        <w:rPr>
+          <w:color w:val="auto"/>
+        </w:rPr>
+        <w:t xml:space="preserve">СУ “Екзарх Антим </w:t>
+      </w:r>
+      <w:r>
+        <w:rPr>
+          <w:color w:val="auto"/>
+          <w:lang w:val="en-GB"/>
+        </w:rPr>
+        <w:t>I</w:t>
+      </w:r>
+      <w:r>
+        <w:rPr>
+          <w:color w:val="auto"/>
+        </w:rPr>
+        <w:t>”</w:t>
+      </w:r>
+      <w:r>
+        <w:rPr>
+          <w:color w:val="auto"/>
+          <w:lang w:val="en-GB"/>
+        </w:rPr>
+        <w:t xml:space="preserve">, </w:t>
+      </w:r>
+      <w:r>
+        <w:rPr>
+          <w:color w:val="auto"/>
+        </w:rPr>
+        <w:t>10 клас</w:t>
+      </w:r>
+    </w:p>
+    <w:p>
+      <w:pPr>
+        <w:pStyle w:val="WW-Default"/>
+        <w:spacing w:after="120" w:line="360" w:lineRule="auto"/>
+        <w:ind w:left="360"/>
+        <w:jc w:val="both"/>
+        <w:rPr>
+          <w:color w:val="auto"/>
+        </w:rPr>
+      </w:pPr>
+      <w:r>
+        <w:rPr>
+          <w:b/>
+          <w:bCs/>
+          <w:color w:val="auto"/>
+        </w:rPr>
+        <w:t xml:space="preserve">РЪКОВОДИТЕЛ: </w:t>
+      </w:r>
+      <w:r>
+        <w:rPr>
+          <w:color w:val="auto"/>
+        </w:rPr>
+        <w:t xml:space="preserve">(трите имена, телефон, електронна поща, длъжност) </w:t>
+      </w:r>
+    </w:p>
+    <w:p>
+      <w:pPr>
+        <w:pStyle w:val="WW-Default"/>
         <w:numPr>
           <w:ilvl w:val="0"/>
           <w:numId w:val="1"/>
         </w:numPr>
         <w:spacing w:after="120" w:line="360" w:lineRule="auto"/>
-        <w:ind w:left="720" w:leftChars="0" w:hanging="360" w:firstLineChars="0"/>
-        <w:jc w:val="both"/>
-        <w:rPr>
-          <w:color w:val="auto"/>
-        </w:rPr>
-      </w:pPr>
-      <w:r>
+        <w:jc w:val="both"/>
         <w:rPr>
           <w:b/>
           <w:bCs/>
           <w:color w:val="auto"/>
         </w:rPr>
-        <w:t xml:space="preserve"> РЪКОВОДИТЕЛ: </w:t>
-      </w:r>
-      <w:r>
-        <w:rPr>
-          <w:color w:val="auto"/>
-        </w:rPr>
-        <w:t xml:space="preserve">(трите имена, телефон, електронна поща, длъжност) </w:t>
-      </w:r>
-    </w:p>
-    <w:p>
-      <w:pPr>
-        <w:pStyle w:val="71"/>
-        <w:numPr>
-          <w:ilvl w:val="0"/>
-          <w:numId w:val="1"/>
-        </w:numPr>
-        <w:spacing w:after="120" w:line="360" w:lineRule="auto"/>
-        <w:jc w:val="both"/>
+      </w:pPr>
+      <w:r>
         <w:rPr>
           <w:b/>
           <w:bCs/>
           <w:color w:val="auto"/>
         </w:rPr>
-      </w:pPr>
-      <w:r>
-        <w:rPr>
-          <w:b/>
-          <w:bCs/>
-          <w:color w:val="auto"/>
-        </w:rPr>
         <w:t xml:space="preserve"> РЕЗЮМЕ: </w:t>
       </w:r>
     </w:p>
     <w:p>
       <w:pPr>
-        <w:pStyle w:val="71"/>
+        <w:pStyle w:val="WW-Default"/>
         <w:numPr>
           <w:ilvl w:val="1"/>
           <w:numId w:val="1"/>
@@ -367,21 +445,17 @@
       <w:r>
         <w:rPr>
           <w:color w:val="auto"/>
-          <w:lang w:val="bg-BG"/>
         </w:rPr>
         <w:t>Уебсайтът</w:t>
       </w:r>
       <w:r>
         <w:rPr>
-          <w:rFonts w:hint="default"/>
-          <w:color w:val="auto"/>
-          <w:lang w:val="bg-BG"/>
+          <w:color w:val="auto"/>
         </w:rPr>
         <w:t xml:space="preserve"> е създаден с цел улеснен контакт между ученици от СУ “Екзарх Антим </w:t>
       </w:r>
       <w:r>
         <w:rPr>
-          <w:rFonts w:hint="default"/>
           <w:color w:val="auto"/>
           <w:lang w:val="en-GB"/>
         </w:rPr>
@@ -389,112 +463,94 @@
       </w:r>
       <w:r>
         <w:rPr>
-          <w:rFonts w:hint="default"/>
-          <w:color w:val="auto"/>
-          <w:lang w:val="bg-BG"/>
-        </w:rPr>
-        <w:t xml:space="preserve">” и намирането на учебни пособия. Благодарение на сайта ученици и учители могат да продадат учебници втора употреба или униформи, които предстоят да бъдат наложени. </w:t>
-      </w:r>
-    </w:p>
-    <w:p>
-      <w:pPr>
-        <w:pStyle w:val="71"/>
-        <w:numPr>
-          <w:numId w:val="0"/>
-        </w:numPr>
-        <w:spacing w:after="120" w:line="360" w:lineRule="auto"/>
-        <w:ind w:left="1080" w:leftChars="0"/>
-        <w:jc w:val="both"/>
-        <w:rPr>
-          <w:rFonts w:hint="default"/>
-          <w:color w:val="auto"/>
-          <w:lang w:val="bg-BG"/>
-        </w:rPr>
-      </w:pPr>
-      <w:r>
-        <w:rPr>
-          <w:rFonts w:hint="default"/>
-          <w:color w:val="auto"/>
-          <w:lang w:val="bg-BG"/>
+          <w:color w:val="auto"/>
+        </w:rPr>
+        <w:t xml:space="preserve">” и намирането на учебни пособия. Благодарение на сайта ученици и учители </w:t>
+      </w:r>
+      <w:r>
+        <w:rPr>
+          <w:color w:val="auto"/>
+        </w:rPr>
+        <w:t xml:space="preserve">могат да продадат учебници втора употреба или униформи, които предстоят да бъдат наложени. </w:t>
+      </w:r>
+    </w:p>
+    <w:p>
+      <w:pPr>
+        <w:pStyle w:val="WW-Default"/>
+        <w:spacing w:after="120" w:line="360" w:lineRule="auto"/>
+        <w:ind w:left="1080"/>
+        <w:jc w:val="both"/>
+        <w:rPr>
+          <w:color w:val="auto"/>
+        </w:rPr>
+      </w:pPr>
+      <w:r>
+        <w:rPr>
+          <w:color w:val="auto"/>
         </w:rPr>
         <w:t>Роли на авторите:</w:t>
       </w:r>
     </w:p>
     <w:p>
       <w:pPr>
-        <w:pStyle w:val="71"/>
-        <w:numPr>
-          <w:numId w:val="0"/>
-        </w:numPr>
-        <w:spacing w:after="120" w:line="360" w:lineRule="auto"/>
-        <w:ind w:left="1080" w:leftChars="0"/>
-        <w:jc w:val="both"/>
-        <w:rPr>
-          <w:rFonts w:hint="default"/>
-          <w:color w:val="auto"/>
-          <w:lang w:val="bg-BG"/>
-        </w:rPr>
-      </w:pPr>
-      <w:r>
-        <w:rPr>
-          <w:rFonts w:hint="default"/>
-          <w:color w:val="auto"/>
-          <w:lang w:val="bg-BG"/>
+        <w:pStyle w:val="WW-Default"/>
+        <w:spacing w:after="120" w:line="360" w:lineRule="auto"/>
+        <w:ind w:left="1080"/>
+        <w:jc w:val="both"/>
+        <w:rPr>
+          <w:color w:val="auto"/>
+        </w:rPr>
+      </w:pPr>
+      <w:r>
+        <w:rPr>
+          <w:color w:val="auto"/>
         </w:rPr>
         <w:t>Дизайн - Ибрям Ибрямов, Венцислав Ненов</w:t>
       </w:r>
     </w:p>
     <w:p>
       <w:pPr>
-        <w:pStyle w:val="71"/>
-        <w:numPr>
-          <w:numId w:val="0"/>
-        </w:numPr>
-        <w:spacing w:after="120" w:line="360" w:lineRule="auto"/>
-        <w:ind w:left="1080" w:leftChars="0"/>
-        <w:jc w:val="both"/>
-        <w:rPr>
-          <w:rFonts w:hint="default"/>
-          <w:color w:val="auto"/>
-          <w:lang w:val="bg-BG"/>
-        </w:rPr>
-      </w:pPr>
-      <w:r>
-        <w:rPr>
-          <w:rFonts w:hint="default"/>
-          <w:color w:val="auto"/>
-          <w:lang w:val="bg-BG"/>
-        </w:rPr>
-        <w:t>Функционалност на страниците Сергия, Изгубени вещи, подробности за постове, Добавяне на постове, Съобщения, Моите обяви - Ибрям Ибрямов</w:t>
-      </w:r>
-    </w:p>
-    <w:p>
-      <w:pPr>
-        <w:pStyle w:val="71"/>
-        <w:numPr>
-          <w:numId w:val="0"/>
-        </w:numPr>
-        <w:spacing w:after="120" w:line="360" w:lineRule="auto"/>
-        <w:ind w:left="1080" w:leftChars="0"/>
-        <w:jc w:val="both"/>
-        <w:rPr>
-          <w:rFonts w:hint="default"/>
-          <w:color w:val="auto"/>
-          <w:lang w:val="bg-BG"/>
-        </w:rPr>
-      </w:pPr>
-      <w:r>
-        <w:rPr>
-          <w:rFonts w:hint="default"/>
-          <w:color w:val="auto"/>
-          <w:lang w:val="bg-BG"/>
+        <w:pStyle w:val="WW-Default"/>
+        <w:spacing w:after="120" w:line="360" w:lineRule="auto"/>
+        <w:ind w:left="1080"/>
+        <w:jc w:val="both"/>
+        <w:rPr>
+          <w:color w:val="auto"/>
+        </w:rPr>
+      </w:pPr>
+      <w:r>
+        <w:rPr>
+          <w:color w:val="auto"/>
+        </w:rPr>
+        <w:t>Функционалност на страниците Сергия, Изгубени вещи, подробности за постове, Добавяне на постове, Съобщения</w:t>
+      </w:r>
+      <w:r>
+        <w:rPr>
+          <w:color w:val="auto"/>
+        </w:rPr>
+        <w:t>, Моите обяви - Ибрям Ибрямов</w:t>
+      </w:r>
+    </w:p>
+    <w:p>
+      <w:pPr>
+        <w:pStyle w:val="WW-Default"/>
+        <w:spacing w:after="120" w:line="360" w:lineRule="auto"/>
+        <w:ind w:left="1080"/>
+        <w:jc w:val="both"/>
+        <w:rPr>
+          <w:color w:val="auto"/>
+        </w:rPr>
+      </w:pPr>
+      <w:r>
+        <w:rPr>
+          <w:color w:val="auto"/>
         </w:rPr>
         <w:t>Функционалност на профилите, връзки между профил и пост, регистриране и вход - Венцислав Ненов</w:t>
       </w:r>
     </w:p>
     <w:p>
       <w:pPr>
-        <w:pStyle w:val="71"/>
+        <w:pStyle w:val="WW-Default"/>
         <w:numPr>
           <w:ilvl w:val="1"/>
           <w:numId w:val="1"/>
@@ -502,9 +558,7 @@
         <w:spacing w:after="120" w:line="360" w:lineRule="auto"/>
         <w:jc w:val="both"/>
         <w:rPr>
-          <w:rFonts w:hint="default"/>
-          <w:color w:val="auto"/>
-          <w:lang w:val="bg-BG"/>
+          <w:color w:val="auto"/>
         </w:rPr>
       </w:pPr>
       <w:r>
@@ -515,16 +569,14 @@
       </w:r>
       <w:r>
         <w:rPr>
-          <w:rFonts w:hint="default"/>
-          <w:color w:val="auto"/>
-          <w:lang w:val="bg-BG"/>
+          <w:color w:val="auto"/>
         </w:rPr>
         <w:t>:</w:t>
       </w:r>
     </w:p>
     <w:p>
       <w:pPr>
-        <w:pStyle w:val="71"/>
+        <w:pStyle w:val="WW-Default"/>
         <w:numPr>
           <w:ilvl w:val="1"/>
           <w:numId w:val="1"/>
@@ -543,57 +595,77 @@
       </w:r>
       <w:r>
         <w:rPr>
-          <w:rFonts w:hint="default"/>
-          <w:color w:val="auto"/>
-          <w:lang w:val="bg-BG"/>
+          <w:color w:val="auto"/>
         </w:rPr>
         <w:t>:</w:t>
       </w:r>
     </w:p>
     <w:p>
       <w:pPr>
-        <w:pStyle w:val="71"/>
-        <w:numPr>
-          <w:numId w:val="0"/>
-        </w:numPr>
-        <w:spacing w:after="120" w:line="360" w:lineRule="auto"/>
-        <w:ind w:left="1080" w:leftChars="0" w:firstLine="716" w:firstLineChars="0"/>
-        <w:jc w:val="both"/>
-        <w:rPr>
-          <w:rFonts w:hint="default"/>
-          <w:color w:val="auto"/>
-          <w:lang w:val="bg-BG"/>
-        </w:rPr>
-      </w:pPr>
-      <w:r>
-        <w:rPr>
-          <w:color w:val="auto"/>
-          <w:lang w:val="bg-BG"/>
+        <w:pStyle w:val="WW-Default"/>
+        <w:spacing w:after="120" w:line="360" w:lineRule="auto"/>
+        <w:ind w:left="1080" w:firstLine="716"/>
+        <w:jc w:val="both"/>
+        <w:rPr>
+          <w:color w:val="auto"/>
+        </w:rPr>
+      </w:pPr>
+      <w:r>
+        <w:rPr>
+          <w:color w:val="auto"/>
         </w:rPr>
         <w:t>Показване</w:t>
       </w:r>
       <w:r>
         <w:rPr>
-          <w:rFonts w:hint="default"/>
-          <w:color w:val="auto"/>
-          <w:lang w:val="bg-BG"/>
-        </w:rPr>
-        <w:t xml:space="preserve"> на всички постве в Сергия и Изгубени веши - създава се връзка </w:t>
-      </w:r>
-      <w:r>
-        <w:rPr>
-          <w:rFonts w:hint="default"/>
-          <w:color w:val="auto"/>
-          <w:lang w:val="bg-BG"/>
+          <w:color w:val="auto"/>
+        </w:rPr>
+        <w:t xml:space="preserve"> на всички </w:t>
+      </w:r>
+      <w:proofErr w:type="spellStart"/>
+      <w:r>
+        <w:rPr>
+          <w:color w:val="auto"/>
+        </w:rPr>
+        <w:t>постве</w:t>
+      </w:r>
+      <w:proofErr w:type="spellEnd"/>
+      <w:r>
+        <w:rPr>
+          <w:color w:val="auto"/>
+        </w:rPr>
+        <w:t xml:space="preserve"> в Сергия и Изгубени </w:t>
+      </w:r>
+      <w:proofErr w:type="spellStart"/>
+      <w:r>
+        <w:rPr>
+          <w:color w:val="auto"/>
+        </w:rPr>
+        <w:t>веши</w:t>
+      </w:r>
+      <w:proofErr w:type="spellEnd"/>
+      <w:r>
+        <w:rPr>
+          <w:color w:val="auto"/>
+        </w:rPr>
+        <w:t xml:space="preserve"> - създава се връзка </w:t>
+      </w:r>
+      <w:r>
+        <w:rPr>
+          <w:color w:val="auto"/>
         </w:rPr>
         <w:tab/>
-        <w:t xml:space="preserve">базата данни, където са всички детайли за всички качени постове и се </w:t>
-      </w:r>
-      <w:r>
-        <w:rPr>
-          <w:rFonts w:hint="default"/>
-          <w:color w:val="auto"/>
-          <w:lang w:val="bg-BG"/>
+        <w:t>базата данн</w:t>
+      </w:r>
+      <w:r>
+        <w:rPr>
+          <w:color w:val="auto"/>
+        </w:rPr>
+        <w:t xml:space="preserve">и, където са всички детайли за всички качени постове и се </w:t>
+      </w:r>
+      <w:r>
+        <w:rPr>
+          <w:color w:val="auto"/>
         </w:rPr>
         <w:tab/>
         <w:t>извеждат.</w:t>
@@ -601,83 +673,96 @@
     </w:p>
     <w:p>
       <w:pPr>
-        <w:pStyle w:val="71"/>
-        <w:numPr>
-          <w:numId w:val="0"/>
-        </w:numPr>
-        <w:spacing w:after="120" w:line="360" w:lineRule="auto"/>
-        <w:ind w:left="1080" w:leftChars="0" w:firstLine="716" w:firstLineChars="0"/>
-        <w:jc w:val="both"/>
-        <w:rPr>
-          <w:rFonts w:hint="default"/>
-          <w:color w:val="auto"/>
-          <w:lang w:val="bg-BG"/>
-        </w:rPr>
-      </w:pPr>
-      <w:r>
-        <w:rPr>
-          <w:rFonts w:hint="default"/>
-          <w:color w:val="auto"/>
-          <w:lang w:val="bg-BG"/>
-        </w:rPr>
+        <w:pStyle w:val="WW-Default"/>
+        <w:spacing w:after="120" w:line="360" w:lineRule="auto"/>
+        <w:ind w:left="1080" w:firstLine="716"/>
+        <w:jc w:val="both"/>
+        <w:rPr>
+          <w:color w:val="auto"/>
+        </w:rPr>
+      </w:pPr>
+      <w:r>
+        <w:rPr>
+          <w:color w:val="auto"/>
+        </w:rPr>
+        <w:lastRenderedPageBreak/>
         <w:t xml:space="preserve">Показване на детайли - чрез натискането на избран от потребителя пост, </w:t>
       </w:r>
       <w:r>
         <w:rPr>
-          <w:rFonts w:hint="default"/>
-          <w:color w:val="auto"/>
-          <w:lang w:val="bg-BG"/>
+          <w:color w:val="auto"/>
         </w:rPr>
         <w:tab/>
-        <w:t xml:space="preserve">той се намира в базата данни и се показват всички дейтайли - цена, описание, </w:t>
-      </w:r>
-      <w:r>
-        <w:rPr>
-          <w:rFonts w:hint="default"/>
-          <w:color w:val="auto"/>
-          <w:lang w:val="bg-BG"/>
+        <w:t xml:space="preserve">той се намира в базата данни и се показват всички </w:t>
+      </w:r>
+      <w:proofErr w:type="spellStart"/>
+      <w:r>
+        <w:rPr>
+          <w:color w:val="auto"/>
+        </w:rPr>
+        <w:t>дейтайли</w:t>
+      </w:r>
+      <w:proofErr w:type="spellEnd"/>
+      <w:r>
+        <w:rPr>
+          <w:color w:val="auto"/>
+        </w:rPr>
+        <w:t xml:space="preserve"> - цена, описание, </w:t>
+      </w:r>
+      <w:r>
+        <w:rPr>
+          <w:color w:val="auto"/>
         </w:rPr>
         <w:tab/>
-        <w:t>снимка, потребителят, качил обявата и поле за съобщение</w:t>
-      </w:r>
-    </w:p>
-    <w:p>
-      <w:pPr>
-        <w:pStyle w:val="71"/>
-        <w:numPr>
-          <w:numId w:val="0"/>
-        </w:numPr>
-        <w:spacing w:after="120" w:line="360" w:lineRule="auto"/>
-        <w:ind w:left="1080" w:leftChars="0" w:firstLine="716" w:firstLineChars="0"/>
-        <w:jc w:val="both"/>
-        <w:rPr>
-          <w:rFonts w:hint="default"/>
-          <w:color w:val="auto"/>
-          <w:lang w:val="bg-BG"/>
-        </w:rPr>
-      </w:pPr>
-      <w:r>
-        <w:rPr>
-          <w:rFonts w:hint="default"/>
-          <w:color w:val="auto"/>
-          <w:lang w:val="bg-BG"/>
+        <w:t>снимка, потребителят, качил обявата и</w:t>
+      </w:r>
+      <w:r>
+        <w:rPr>
+          <w:color w:val="auto"/>
+        </w:rPr>
+        <w:t xml:space="preserve"> поле за съобщение</w:t>
+      </w:r>
+    </w:p>
+    <w:p>
+      <w:pPr>
+        <w:pStyle w:val="WW-Default"/>
+        <w:spacing w:after="120" w:line="360" w:lineRule="auto"/>
+        <w:ind w:left="1080" w:firstLine="716"/>
+        <w:jc w:val="both"/>
+        <w:rPr>
+          <w:color w:val="auto"/>
+        </w:rPr>
+      </w:pPr>
+      <w:r>
+        <w:rPr>
+          <w:color w:val="auto"/>
         </w:rPr>
         <w:t xml:space="preserve">Добавяне на постове - след като бъдат попълнени нужните полета, се </w:t>
       </w:r>
       <w:r>
         <w:rPr>
-          <w:rFonts w:hint="default"/>
-          <w:color w:val="auto"/>
-          <w:lang w:val="bg-BG"/>
+          <w:color w:val="auto"/>
         </w:rPr>
         <w:tab/>
-        <w:t xml:space="preserve">качват всички данни в две таблици - обяв и снимки към обяви, след което </w:t>
-      </w:r>
-      <w:r>
-        <w:rPr>
-          <w:rFonts w:hint="default"/>
-          <w:color w:val="auto"/>
-          <w:lang w:val="bg-BG"/>
+        <w:t xml:space="preserve">качват всички данни в две таблици - </w:t>
+      </w:r>
+      <w:proofErr w:type="spellStart"/>
+      <w:r>
+        <w:rPr>
+          <w:color w:val="auto"/>
+        </w:rPr>
+        <w:t>обяв</w:t>
+      </w:r>
+      <w:proofErr w:type="spellEnd"/>
+      <w:r>
+        <w:rPr>
+          <w:color w:val="auto"/>
+        </w:rPr>
+        <w:t xml:space="preserve"> и снимки към обяви, след което </w:t>
+      </w:r>
+      <w:r>
+        <w:rPr>
+          <w:color w:val="auto"/>
         </w:rPr>
         <w:tab/>
         <w:t>връща потребителя в началната страница - Сергия</w:t>
@@ -685,50 +770,43 @@
     </w:p>
     <w:p>
       <w:pPr>
-        <w:pStyle w:val="71"/>
-        <w:numPr>
-          <w:numId w:val="0"/>
-        </w:numPr>
-        <w:spacing w:after="120" w:line="360" w:lineRule="auto"/>
-        <w:ind w:left="1080" w:leftChars="0" w:firstLine="716" w:firstLineChars="0"/>
-        <w:jc w:val="both"/>
-        <w:rPr>
-          <w:rFonts w:hint="default"/>
-          <w:color w:val="auto"/>
-          <w:lang w:val="bg-BG"/>
-        </w:rPr>
-      </w:pPr>
-      <w:r>
-        <w:rPr>
-          <w:rFonts w:hint="default"/>
-          <w:color w:val="auto"/>
-          <w:lang w:val="bg-BG"/>
-        </w:rPr>
-        <w:t xml:space="preserve">Моите обяви - в страницата се показват всички постове с една опция на </w:t>
-      </w:r>
-      <w:r>
-        <w:rPr>
-          <w:rFonts w:hint="default"/>
-          <w:color w:val="auto"/>
-          <w:lang w:val="bg-BG"/>
+        <w:pStyle w:val="WW-Default"/>
+        <w:spacing w:after="120" w:line="360" w:lineRule="auto"/>
+        <w:ind w:left="1080" w:firstLine="716"/>
+        <w:jc w:val="both"/>
+        <w:rPr>
+          <w:color w:val="auto"/>
+        </w:rPr>
+      </w:pPr>
+      <w:r>
+        <w:rPr>
+          <w:color w:val="auto"/>
+        </w:rPr>
+        <w:t>Моите обяви - в страницата се показват всички по</w:t>
+      </w:r>
+      <w:r>
+        <w:rPr>
+          <w:color w:val="auto"/>
+        </w:rPr>
+        <w:t xml:space="preserve">стове с една опция на </w:t>
+      </w:r>
+      <w:r>
+        <w:rPr>
+          <w:color w:val="auto"/>
         </w:rPr>
         <w:tab/>
         <w:t xml:space="preserve">всяка - изтриване. Детайлите могат да се видят с натискането на снимка - </w:t>
       </w:r>
       <w:r>
         <w:rPr>
-          <w:rFonts w:hint="default"/>
-          <w:color w:val="auto"/>
-          <w:lang w:val="bg-BG"/>
+          <w:color w:val="auto"/>
         </w:rPr>
         <w:tab/>
         <w:t xml:space="preserve">както е с всички постове. При натискането на бутона изтрий, постът се маха от </w:t>
       </w:r>
       <w:r>
         <w:rPr>
-          <w:rFonts w:hint="default"/>
-          <w:color w:val="auto"/>
-          <w:lang w:val="bg-BG"/>
+          <w:color w:val="auto"/>
         </w:rPr>
         <w:tab/>
         <w:t>базата данни.</w:t>
@@ -736,113 +814,112 @@
     </w:p>
     <w:p>
       <w:pPr>
-        <w:pStyle w:val="71"/>
-        <w:numPr>
-          <w:numId w:val="0"/>
-        </w:numPr>
-        <w:spacing w:after="120" w:line="360" w:lineRule="auto"/>
-        <w:ind w:left="1080" w:leftChars="0" w:firstLine="716" w:firstLineChars="0"/>
-        <w:jc w:val="both"/>
-        <w:rPr>
-          <w:rFonts w:hint="default"/>
-          <w:color w:val="auto"/>
-          <w:lang w:val="bg-BG"/>
-        </w:rPr>
-      </w:pPr>
-      <w:r>
-        <w:rPr>
-          <w:rFonts w:hint="default"/>
-          <w:color w:val="auto"/>
-          <w:lang w:val="bg-BG"/>
-        </w:rPr>
-        <w:t xml:space="preserve">Съобщения - в тази страница се показват всички съобщения, които са </w:t>
-      </w:r>
-      <w:r>
-        <w:rPr>
-          <w:rFonts w:hint="default"/>
-          <w:color w:val="auto"/>
-          <w:lang w:val="bg-BG"/>
+        <w:pStyle w:val="WW-Default"/>
+        <w:spacing w:after="120" w:line="360" w:lineRule="auto"/>
+        <w:ind w:left="1080" w:firstLine="716"/>
+        <w:jc w:val="both"/>
+        <w:rPr>
+          <w:color w:val="auto"/>
+        </w:rPr>
+      </w:pPr>
+      <w:r>
+        <w:rPr>
+          <w:color w:val="auto"/>
+        </w:rPr>
+        <w:t>Съобщения - в тази страница се показват всички съобщения, които са</w:t>
+      </w:r>
+      <w:r>
+        <w:rPr>
+          <w:color w:val="auto"/>
+        </w:rPr>
+        <w:t xml:space="preserve"> </w:t>
+      </w:r>
+      <w:r>
+        <w:rPr>
+          <w:color w:val="auto"/>
         </w:rPr>
         <w:tab/>
         <w:t xml:space="preserve">пратени до потребителя през детайлите на постовете или като отговор. </w:t>
       </w:r>
       <w:r>
         <w:rPr>
-          <w:rFonts w:hint="default"/>
-          <w:color w:val="auto"/>
-          <w:lang w:val="bg-BG"/>
+          <w:color w:val="auto"/>
         </w:rPr>
         <w:tab/>
         <w:t xml:space="preserve">Съдържа име на пратилия съобщение, самото </w:t>
       </w:r>
       <w:r>
         <w:rPr>
-          <w:rFonts w:hint="default"/>
-          <w:color w:val="auto"/>
-          <w:lang w:val="bg-BG"/>
+          <w:color w:val="auto"/>
         </w:rPr>
         <w:tab/>
         <w:t xml:space="preserve">съобщение, поле за отговор, </w:t>
       </w:r>
       <w:r>
         <w:rPr>
-          <w:rFonts w:hint="default"/>
-          <w:color w:val="auto"/>
-          <w:lang w:val="bg-BG"/>
+          <w:color w:val="auto"/>
         </w:rPr>
         <w:tab/>
         <w:t xml:space="preserve">бутон изпрати и бутон изтрий. При натискане на </w:t>
       </w:r>
       <w:r>
         <w:rPr>
-          <w:rFonts w:hint="default"/>
-          <w:color w:val="auto"/>
-          <w:lang w:val="bg-BG"/>
+          <w:color w:val="auto"/>
         </w:rPr>
         <w:tab/>
         <w:t xml:space="preserve">бутона “Изпрати” </w:t>
       </w:r>
       <w:r>
         <w:rPr>
-          <w:rFonts w:hint="default"/>
-          <w:color w:val="auto"/>
-          <w:lang w:val="bg-BG"/>
+          <w:color w:val="auto"/>
         </w:rPr>
         <w:tab/>
-        <w:t xml:space="preserve">съобщението се качва в базата данни, заедно с данните от </w:t>
-      </w:r>
-      <w:r>
-        <w:rPr>
-          <w:rFonts w:hint="default"/>
-          <w:color w:val="auto"/>
-          <w:lang w:val="bg-BG"/>
+        <w:t xml:space="preserve">съобщението се качва в базата данни, заедно с </w:t>
+      </w:r>
+      <w:r>
+        <w:rPr>
+          <w:color w:val="auto"/>
+        </w:rPr>
+        <w:t xml:space="preserve">данните от </w:t>
+      </w:r>
+      <w:r>
+        <w:rPr>
+          <w:color w:val="auto"/>
         </w:rPr>
         <w:tab/>
         <w:t xml:space="preserve">кого към кого е. </w:t>
       </w:r>
       <w:r>
         <w:rPr>
-          <w:rFonts w:hint="default"/>
-          <w:color w:val="auto"/>
-          <w:lang w:val="bg-BG"/>
+          <w:color w:val="auto"/>
         </w:rPr>
         <w:tab/>
-        <w:t xml:space="preserve">С натискането на бутона изтрий съобщението мигновенно се </w:t>
-      </w:r>
-      <w:r>
-        <w:rPr>
-          <w:rFonts w:hint="default"/>
-          <w:color w:val="auto"/>
-          <w:lang w:val="bg-BG"/>
+        <w:t xml:space="preserve">С натискането на бутона изтрий съобщението </w:t>
+      </w:r>
+      <w:proofErr w:type="spellStart"/>
+      <w:r>
+        <w:rPr>
+          <w:color w:val="auto"/>
+        </w:rPr>
+        <w:t>мигновенно</w:t>
+      </w:r>
+      <w:proofErr w:type="spellEnd"/>
+      <w:r>
+        <w:rPr>
+          <w:color w:val="auto"/>
+        </w:rPr>
+        <w:t xml:space="preserve"> се </w:t>
+      </w:r>
+      <w:r>
+        <w:rPr>
+          <w:color w:val="auto"/>
         </w:rPr>
         <w:tab/>
         <w:t xml:space="preserve">премахва от </w:t>
       </w:r>
       <w:r>
         <w:rPr>
-          <w:rFonts w:hint="default"/>
-          <w:color w:val="auto"/>
-          <w:lang w:val="bg-BG"/>
+          <w:color w:val="auto"/>
         </w:rPr>
         <w:tab/>
         <w:t>базата Съобщенията съдържат цензура.</w:t>
@@ -850,31 +927,24 @@
     </w:p>
     <w:p>
       <w:pPr>
-        <w:pStyle w:val="71"/>
-        <w:numPr>
-          <w:numId w:val="0"/>
-        </w:numPr>
-        <w:spacing w:after="120" w:line="360" w:lineRule="auto"/>
-        <w:ind w:left="1080" w:leftChars="0" w:firstLine="716" w:firstLineChars="0"/>
-        <w:jc w:val="both"/>
-        <w:rPr>
-          <w:rFonts w:hint="default"/>
-          <w:color w:val="auto"/>
-          <w:lang w:val="bg-BG"/>
-        </w:rPr>
-      </w:pPr>
-      <w:r>
-        <w:rPr>
-          <w:rFonts w:hint="default"/>
-          <w:color w:val="auto"/>
-          <w:lang w:val="bg-BG"/>
+        <w:pStyle w:val="WW-Default"/>
+        <w:spacing w:after="120" w:line="360" w:lineRule="auto"/>
+        <w:ind w:left="1080" w:firstLine="716"/>
+        <w:jc w:val="both"/>
+        <w:rPr>
+          <w:color w:val="auto"/>
+        </w:rPr>
+      </w:pPr>
+      <w:r>
+        <w:rPr>
+          <w:color w:val="auto"/>
         </w:rPr>
         <w:t>Венци опиши си твоите неща тук.</w:t>
       </w:r>
     </w:p>
     <w:p>
       <w:pPr>
-        <w:pStyle w:val="71"/>
+        <w:pStyle w:val="WW-Default"/>
         <w:numPr>
           <w:ilvl w:val="1"/>
           <w:numId w:val="1"/>
@@ -894,53 +964,39 @@
     </w:p>
     <w:p>
       <w:pPr>
-        <w:pStyle w:val="71"/>
-        <w:numPr>
-          <w:numId w:val="0"/>
-        </w:numPr>
-        <w:spacing w:after="120" w:line="360" w:lineRule="auto"/>
-        <w:ind w:left="1080" w:leftChars="0" w:firstLine="716" w:firstLineChars="0"/>
-        <w:jc w:val="both"/>
-        <w:rPr>
-          <w:rFonts w:hint="default"/>
-          <w:color w:val="auto"/>
-          <w:lang w:val="bg-BG"/>
-        </w:rPr>
-      </w:pPr>
-      <w:r>
-        <w:rPr>
-          <w:color w:val="auto"/>
-          <w:lang w:val="bg-BG"/>
+        <w:pStyle w:val="WW-Default"/>
+        <w:spacing w:after="120" w:line="360" w:lineRule="auto"/>
+        <w:ind w:left="1080" w:firstLine="716"/>
+        <w:jc w:val="both"/>
+        <w:rPr>
+          <w:color w:val="auto"/>
+        </w:rPr>
+      </w:pPr>
+      <w:r>
+        <w:rPr>
+          <w:color w:val="auto"/>
         </w:rPr>
         <w:t>Използвани</w:t>
       </w:r>
       <w:r>
         <w:rPr>
-          <w:rFonts w:hint="default"/>
-          <w:color w:val="auto"/>
-          <w:lang w:val="bg-BG"/>
+          <w:color w:val="auto"/>
         </w:rPr>
         <w:t xml:space="preserve"> технологии - </w:t>
       </w:r>
     </w:p>
     <w:p>
       <w:pPr>
-        <w:pStyle w:val="71"/>
-        <w:numPr>
-          <w:numId w:val="0"/>
-        </w:numPr>
-        <w:spacing w:after="120" w:line="360" w:lineRule="auto"/>
-        <w:ind w:left="1080" w:leftChars="0" w:firstLine="716" w:firstLineChars="0"/>
-        <w:jc w:val="both"/>
-        <w:rPr>
-          <w:rFonts w:hint="default"/>
-          <w:color w:val="auto"/>
-          <w:lang w:val="bg-BG"/>
-        </w:rPr>
-      </w:pPr>
-      <w:r>
-        <w:rPr>
-          <w:rFonts w:hint="default"/>
+        <w:pStyle w:val="WW-Default"/>
+        <w:spacing w:after="120" w:line="360" w:lineRule="auto"/>
+        <w:ind w:left="1080" w:firstLine="716"/>
+        <w:jc w:val="both"/>
+        <w:rPr>
+          <w:color w:val="auto"/>
+        </w:rPr>
+      </w:pPr>
+      <w:r>
+        <w:rPr>
           <w:color w:val="auto"/>
           <w:lang w:val="en-GB"/>
         </w:rPr>
@@ -948,31 +1004,23 @@
       </w:r>
       <w:r>
         <w:rPr>
-          <w:rFonts w:hint="default"/>
-          <w:color w:val="auto"/>
-          <w:lang w:val="bg-BG"/>
+          <w:color w:val="auto"/>
         </w:rPr>
         <w:t xml:space="preserve"> - дизайн</w:t>
       </w:r>
     </w:p>
     <w:p>
       <w:pPr>
-        <w:pStyle w:val="71"/>
-        <w:numPr>
-          <w:numId w:val="0"/>
-        </w:numPr>
-        <w:spacing w:after="120" w:line="360" w:lineRule="auto"/>
-        <w:ind w:left="1080" w:leftChars="0" w:firstLine="716" w:firstLineChars="0"/>
-        <w:jc w:val="both"/>
-        <w:rPr>
-          <w:rFonts w:hint="default"/>
-          <w:color w:val="auto"/>
-          <w:lang w:val="bg-BG"/>
-        </w:rPr>
-      </w:pPr>
-      <w:r>
-        <w:rPr>
-          <w:rFonts w:hint="default"/>
+        <w:pStyle w:val="WW-Default"/>
+        <w:spacing w:after="120" w:line="360" w:lineRule="auto"/>
+        <w:ind w:left="1080" w:firstLine="716"/>
+        <w:jc w:val="both"/>
+        <w:rPr>
+          <w:color w:val="auto"/>
+        </w:rPr>
+      </w:pPr>
+      <w:r>
+        <w:rPr>
           <w:color w:val="auto"/>
           <w:lang w:val="en-GB"/>
         </w:rPr>
@@ -980,52 +1028,59 @@
       </w:r>
       <w:r>
         <w:rPr>
-          <w:rFonts w:hint="default"/>
-          <w:color w:val="auto"/>
-          <w:lang w:val="bg-BG"/>
+          <w:color w:val="auto"/>
         </w:rPr>
         <w:t xml:space="preserve"> - всички данни за потребители, постове и съобщения </w:t>
       </w:r>
       <w:r>
         <w:rPr>
-          <w:rFonts w:hint="default"/>
-          <w:color w:val="auto"/>
-          <w:lang w:val="bg-BG"/>
+          <w:color w:val="auto"/>
         </w:rPr>
         <w:tab/>
-        <w:t/>
-      </w:r>
-      <w:r>
-        <w:rPr>
-          <w:rFonts w:hint="default"/>
-          <w:color w:val="auto"/>
-          <w:lang w:val="bg-BG"/>
+      </w:r>
+      <w:r>
+        <w:rPr>
+          <w:color w:val="auto"/>
         </w:rPr>
         <w:tab/>
-        <w:t xml:space="preserve">+ проверки дали са попълнени полетата, филтър с цензурирани думи и </w:t>
-      </w:r>
-      <w:r>
-        <w:rPr>
-          <w:rFonts w:hint="default"/>
-          <w:color w:val="auto"/>
-          <w:lang w:val="bg-BG"/>
+        <w:t>+ проверки д</w:t>
+      </w:r>
+      <w:r>
+        <w:rPr>
+          <w:color w:val="auto"/>
+        </w:rPr>
+        <w:t xml:space="preserve">али са попълнени полетата, филтър с цензурирани думи и </w:t>
+      </w:r>
+      <w:r>
+        <w:rPr>
+          <w:color w:val="auto"/>
         </w:rPr>
         <w:tab/>
-        <w:t/>
-      </w:r>
-      <w:r>
-        <w:rPr>
-          <w:rFonts w:hint="default"/>
-          <w:color w:val="auto"/>
-          <w:lang w:val="bg-BG"/>
+      </w:r>
+      <w:r>
+        <w:rPr>
+          <w:color w:val="auto"/>
         </w:rPr>
         <w:tab/>
-        <w:t>като  част от дизайна</w:t>
-      </w:r>
-    </w:p>
-    <w:p>
-      <w:pPr>
-        <w:pStyle w:val="71"/>
+      </w:r>
+      <w:proofErr w:type="gramStart"/>
+      <w:r>
+        <w:rPr>
+          <w:color w:val="auto"/>
+        </w:rPr>
+        <w:t>като  част</w:t>
+      </w:r>
+      <w:proofErr w:type="gramEnd"/>
+      <w:r>
+        <w:rPr>
+          <w:color w:val="auto"/>
+        </w:rPr>
+        <w:t xml:space="preserve"> от дизайна</w:t>
+      </w:r>
+    </w:p>
+    <w:p>
+      <w:pPr>
+        <w:pStyle w:val="WW-Default"/>
         <w:numPr>
           <w:ilvl w:val="1"/>
           <w:numId w:val="1"/>
@@ -1045,47 +1100,46 @@
     </w:p>
     <w:p>
       <w:pPr>
-        <w:pStyle w:val="71"/>
-        <w:numPr>
-          <w:numId w:val="0"/>
-        </w:numPr>
-        <w:spacing w:after="120" w:line="360" w:lineRule="auto"/>
-        <w:ind w:left="1080" w:leftChars="0" w:firstLine="716" w:firstLineChars="0"/>
-        <w:jc w:val="both"/>
-        <w:rPr>
-          <w:rFonts w:hint="default"/>
-          <w:color w:val="auto"/>
-          <w:lang w:val="bg-BG"/>
-        </w:rPr>
-      </w:pPr>
-      <w:r>
-        <w:rPr>
-          <w:rFonts w:hint="default"/>
-          <w:color w:val="auto"/>
-          <w:lang w:val="bg-BG"/>
+        <w:pStyle w:val="WW-Default"/>
+        <w:spacing w:after="120" w:line="360" w:lineRule="auto"/>
+        <w:ind w:left="1080" w:firstLine="716"/>
+        <w:jc w:val="both"/>
+        <w:rPr>
+          <w:color w:val="auto"/>
+        </w:rPr>
+      </w:pPr>
+      <w:r>
+        <w:rPr>
+          <w:color w:val="auto"/>
         </w:rPr>
         <w:t xml:space="preserve">За да видите всички обяви се избира от менюто страницата “Сергия”, а за </w:t>
       </w:r>
       <w:r>
         <w:rPr>
-          <w:rFonts w:hint="default"/>
-          <w:color w:val="auto"/>
-          <w:lang w:val="bg-BG"/>
+          <w:color w:val="auto"/>
         </w:rPr>
         <w:tab/>
-        <w:t>да видите какви изгубени вещи има избирате страницата “Изгубени вещи”</w:t>
-      </w:r>
-    </w:p>
-    <w:p>
-      <w:pPr>
-        <w:pStyle w:val="71"/>
-        <w:numPr>
-          <w:numId w:val="0"/>
-        </w:numPr>
-        <w:spacing w:after="120" w:line="360" w:lineRule="auto"/>
-        <w:jc w:val="both"/>
-      </w:pPr>
-      <w:r>
+        <w:t>да видит</w:t>
+      </w:r>
+      <w:r>
+        <w:rPr>
+          <w:color w:val="auto"/>
+        </w:rPr>
+        <w:t>е какви изгубени вещи има избирате страницата “Изгубени вещи”</w:t>
+      </w:r>
+    </w:p>
+    <w:p>
+      <w:pPr>
+        <w:pStyle w:val="WW-Default"/>
+        <w:spacing w:after="120" w:line="360" w:lineRule="auto"/>
+        <w:jc w:val="both"/>
+      </w:pPr>
+      <w:r>
+        <w:rPr>
+          <w:noProof/>
+          <w:lang w:val="en-US" w:eastAsia="en-US"/>
+        </w:rPr>
+        <w:lastRenderedPageBreak/>
         <w:drawing>
           <wp:inline distT="0" distB="0" distL="114300" distR="114300">
             <wp:extent cx="6076315" cy="3416300"/>
@@ -1104,7 +1158,7 @@
                     </pic:cNvPicPr>
                   </pic:nvPicPr>
                   <pic:blipFill>
-                    <a:blip r:embed="rId6"/>
+                    <a:blip r:embed="rId10"/>
                     <a:stretch>
                       <a:fillRect/>
                     </a:stretch>
@@ -1131,41 +1185,28 @@
     </w:p>
     <w:p>
       <w:pPr>
-        <w:pStyle w:val="71"/>
-        <w:numPr>
-          <w:numId w:val="0"/>
-        </w:numPr>
-        <w:spacing w:after="120" w:line="360" w:lineRule="auto"/>
-        <w:jc w:val="both"/>
-        <w:rPr>
-          <w:rFonts w:hint="default"/>
-          <w:lang w:val="bg-BG"/>
-        </w:rPr>
-      </w:pPr>
-      <w:r>
-        <w:rPr>
-          <w:lang w:val="bg-BG"/>
-        </w:rPr>
+        <w:pStyle w:val="WW-Default"/>
+        <w:spacing w:after="120" w:line="360" w:lineRule="auto"/>
+        <w:jc w:val="both"/>
+      </w:pPr>
+      <w:r>
         <w:t>За</w:t>
       </w:r>
       <w:r>
-        <w:rPr>
-          <w:rFonts w:hint="default"/>
-          <w:lang w:val="bg-BG"/>
-        </w:rPr>
         <w:t xml:space="preserve"> да видите детайли на някой пост натискате върху снимката му</w:t>
       </w:r>
     </w:p>
     <w:p>
       <w:pPr>
-        <w:pStyle w:val="71"/>
-        <w:numPr>
-          <w:numId w:val="0"/>
-        </w:numPr>
-        <w:spacing w:after="120" w:line="360" w:lineRule="auto"/>
-        <w:jc w:val="both"/>
-      </w:pPr>
-      <w:r>
+        <w:pStyle w:val="WW-Default"/>
+        <w:spacing w:after="120" w:line="360" w:lineRule="auto"/>
+        <w:jc w:val="both"/>
+      </w:pPr>
+      <w:r>
+        <w:rPr>
+          <w:noProof/>
+          <w:lang w:val="en-US" w:eastAsia="en-US"/>
+        </w:rPr>
         <w:drawing>
           <wp:inline distT="0" distB="0" distL="114300" distR="114300">
             <wp:extent cx="6076315" cy="3416300"/>
@@ -1184,7 +1225,7 @@
                     </pic:cNvPicPr>
                   </pic:nvPicPr>
                   <pic:blipFill>
-                    <a:blip r:embed="rId7"/>
+                    <a:blip r:embed="rId11"/>
                     <a:stretch>
                       <a:fillRect/>
                     </a:stretch>
@@ -1211,36 +1252,35 @@
     </w:p>
     <w:p>
       <w:pPr>
-        <w:pStyle w:val="71"/>
-        <w:numPr>
-          <w:numId w:val="0"/>
-        </w:numPr>
-        <w:spacing w:after="120" w:line="360" w:lineRule="auto"/>
-        <w:ind w:firstLine="720" w:firstLineChars="0"/>
-        <w:jc w:val="both"/>
-        <w:rPr>
-          <w:rFonts w:hint="default"/>
-          <w:lang w:val="bg-BG"/>
-        </w:rPr>
-      </w:pPr>
-      <w:r>
-        <w:rPr>
-          <w:rFonts w:hint="default"/>
-          <w:lang w:val="bg-BG"/>
-        </w:rPr>
-        <w:t>За да добавите ваш пост, натискате бутона “+” в менщто (появява се само в страниците “Сергия”, “Изгубени вещи” и детайлите)</w:t>
-      </w:r>
-    </w:p>
-    <w:p>
-      <w:pPr>
-        <w:pStyle w:val="71"/>
-        <w:numPr>
-          <w:numId w:val="0"/>
-        </w:numPr>
-        <w:spacing w:after="120" w:line="360" w:lineRule="auto"/>
-        <w:jc w:val="both"/>
-      </w:pPr>
-      <w:r>
+        <w:pStyle w:val="WW-Default"/>
+        <w:spacing w:after="120" w:line="360" w:lineRule="auto"/>
+        <w:ind w:firstLine="720"/>
+        <w:jc w:val="both"/>
+      </w:pPr>
+      <w:r>
+        <w:t xml:space="preserve">За да добавите ваш пост, натискате бутона “+” в </w:t>
+      </w:r>
+      <w:proofErr w:type="spellStart"/>
+      <w:r>
+        <w:t>менщто</w:t>
+      </w:r>
+      <w:proofErr w:type="spellEnd"/>
+      <w:r>
+        <w:t xml:space="preserve"> (появява се само в страниците “Сергия”, “Изгубени вещи” и детайлите)</w:t>
+      </w:r>
+    </w:p>
+    <w:p>
+      <w:pPr>
+        <w:pStyle w:val="WW-Default"/>
+        <w:spacing w:after="120" w:line="360" w:lineRule="auto"/>
+        <w:jc w:val="both"/>
+      </w:pPr>
+      <w:r>
+        <w:rPr>
+          <w:noProof/>
+          <w:lang w:val="en-US" w:eastAsia="en-US"/>
+        </w:rPr>
+        <w:lastRenderedPageBreak/>
         <w:drawing>
           <wp:inline distT="0" distB="0" distL="114300" distR="114300">
             <wp:extent cx="6076315" cy="3416300"/>
@@ -1259,7 +1299,7 @@
                     </pic:cNvPicPr>
                   </pic:nvPicPr>
                   <pic:blipFill>
-                    <a:blip r:embed="rId8"/>
+                    <a:blip r:embed="rId12"/>
                     <a:stretch>
                       <a:fillRect/>
                     </a:stretch>
@@ -1286,44 +1326,33 @@
     </w:p>
     <w:p>
       <w:pPr>
-        <w:pStyle w:val="71"/>
-        <w:numPr>
-          <w:numId w:val="0"/>
-        </w:numPr>
-        <w:spacing w:after="120" w:line="360" w:lineRule="auto"/>
-        <w:ind w:firstLine="720" w:firstLineChars="0"/>
-        <w:jc w:val="both"/>
-        <w:rPr>
-          <w:rFonts w:hint="default"/>
-          <w:lang w:val="bg-BG"/>
-        </w:rPr>
-      </w:pPr>
-      <w:r>
-        <w:rPr>
-          <w:rFonts w:hint="default"/>
-          <w:lang w:val="bg-BG"/>
-        </w:rPr>
-        <w:t xml:space="preserve">За да видите вашите качени постове натискате профилната снимка и избирате </w:t>
-      </w:r>
-      <w:r>
-        <w:rPr>
-          <w:rFonts w:hint="default"/>
-          <w:lang w:val="bg-BG"/>
-        </w:rPr>
+        <w:pStyle w:val="WW-Default"/>
+        <w:spacing w:after="120" w:line="360" w:lineRule="auto"/>
+        <w:ind w:firstLine="720"/>
+        <w:jc w:val="both"/>
+      </w:pPr>
+      <w:r>
+        <w:t>З</w:t>
+      </w:r>
+      <w:r>
+        <w:t xml:space="preserve">а да видите вашите качени постове натискате профилната снимка и избирате </w:t>
+      </w:r>
+      <w:r>
         <w:tab/>
         <w:t>опцията “Мои обяви”</w:t>
       </w:r>
     </w:p>
     <w:p>
       <w:pPr>
-        <w:pStyle w:val="71"/>
-        <w:numPr>
-          <w:numId w:val="0"/>
-        </w:numPr>
-        <w:spacing w:after="120" w:line="360" w:lineRule="auto"/>
-        <w:jc w:val="both"/>
-      </w:pPr>
-      <w:r>
+        <w:pStyle w:val="WW-Default"/>
+        <w:spacing w:after="120" w:line="360" w:lineRule="auto"/>
+        <w:jc w:val="both"/>
+      </w:pPr>
+      <w:r>
+        <w:rPr>
+          <w:noProof/>
+          <w:lang w:val="en-US" w:eastAsia="en-US"/>
+        </w:rPr>
         <w:drawing>
           <wp:inline distT="0" distB="0" distL="114300" distR="114300">
             <wp:extent cx="6076315" cy="3416300"/>
@@ -1342,7 +1371,7 @@
                     </pic:cNvPicPr>
                   </pic:nvPicPr>
                   <pic:blipFill>
-                    <a:blip r:embed="rId9"/>
+                    <a:blip r:embed="rId13"/>
                     <a:stretch>
                       <a:fillRect/>
                     </a:stretch>
@@ -1369,29 +1398,106 @@
     </w:p>
     <w:p>
       <w:pPr>
-        <w:pStyle w:val="71"/>
-        <w:numPr>
-          <w:numId w:val="0"/>
-        </w:numPr>
-        <w:spacing w:after="120" w:line="360" w:lineRule="auto"/>
-        <w:ind w:firstLine="720" w:firstLineChars="0"/>
-        <w:jc w:val="both"/>
-        <w:rPr>
-          <w:rFonts w:hint="default"/>
-          <w:lang w:val="bg-BG"/>
-        </w:rPr>
-      </w:pPr>
-      <w:r>
-        <w:rPr>
-          <w:rFonts w:hint="default"/>
-          <w:lang w:val="bg-BG"/>
-        </w:rPr>
-        <w:t>За да видите съобщенията си избирате страницата “Съобщения”</w:t>
-      </w:r>
-    </w:p>
-    <w:p>
-      <w:pPr>
-        <w:pStyle w:val="71"/>
+        <w:pStyle w:val="WW-Default"/>
+        <w:spacing w:after="120" w:line="360" w:lineRule="auto"/>
+        <w:ind w:firstLine="720"/>
+        <w:jc w:val="both"/>
+      </w:pPr>
+      <w:r>
+        <w:t xml:space="preserve">За да видите съобщенията </w:t>
+      </w:r>
+      <w:r>
+        <w:t>избирате страницата “Съобщения”</w:t>
+      </w:r>
+    </w:p>
+    <w:p>
+      <w:pPr>
+        <w:pStyle w:val="WW-Default"/>
+        <w:spacing w:after="120" w:line="360" w:lineRule="auto"/>
+        <w:ind w:firstLine="720"/>
+        <w:jc w:val="both"/>
+      </w:pPr>
+    </w:p>
+    <w:p>
+      <w:pPr>
+        <w:pStyle w:val="WW-Default"/>
+        <w:spacing w:after="120" w:line="360" w:lineRule="auto"/>
+        <w:ind w:firstLine="720"/>
+        <w:jc w:val="both"/>
+      </w:pPr>
+      <w:r>
+        <w:lastRenderedPageBreak/>
+        <w:t>Всеки един потребител трябва да има профил за да използва ,,</w:t>
+      </w:r>
+      <w:r>
+        <w:t xml:space="preserve"> </w:t>
+      </w:r>
+      <w:r>
+        <w:t>Съобщения</w:t>
+      </w:r>
+      <w:r>
+        <w:t>‘‘</w:t>
+      </w:r>
+      <w:r>
+        <w:rPr>
+          <w:lang w:val="en-US"/>
+        </w:rPr>
+        <w:t xml:space="preserve"> </w:t>
+      </w:r>
+      <w:r>
+        <w:t>и „Мои обяви“</w:t>
+      </w:r>
+    </w:p>
+    <w:p>
+      <w:pPr>
+        <w:pStyle w:val="WW-Default"/>
+        <w:spacing w:after="120" w:line="360" w:lineRule="auto"/>
+        <w:ind w:firstLine="720"/>
+        <w:jc w:val="both"/>
+      </w:pPr>
+      <w:r>
+        <w:t>На всеки един потребител профила му изглежда така</w:t>
+      </w:r>
+    </w:p>
+    <w:p>
+      <w:pPr>
+        <w:pStyle w:val="WW-Default"/>
+        <w:spacing w:after="120" w:line="360" w:lineRule="auto"/>
+        <w:ind w:firstLine="720"/>
+        <w:jc w:val="both"/>
+      </w:pPr>
+      <w:r>
+        <w:t xml:space="preserve">Всеки един потребител може да промени данните и снимката на профила си от моливчето в страницата </w:t>
+      </w:r>
+      <w:r>
+        <w:rPr>
+          <w:lang w:val="en-US"/>
+        </w:rPr>
+        <w:t>,,</w:t>
+      </w:r>
+      <w:r>
+        <w:t>Профил“</w:t>
+      </w:r>
+    </w:p>
+    <w:p>
+      <w:pPr>
+        <w:pStyle w:val="WW-Default"/>
+        <w:spacing w:after="120" w:line="360" w:lineRule="auto"/>
+        <w:ind w:firstLine="720"/>
+        <w:jc w:val="both"/>
+      </w:pPr>
+    </w:p>
+    <w:p>
+      <w:pPr>
+        <w:pStyle w:val="WW-Default"/>
+        <w:spacing w:after="120" w:line="360" w:lineRule="auto"/>
+        <w:ind w:firstLine="720"/>
+        <w:jc w:val="both"/>
+      </w:pPr>
+    </w:p>
+    <w:p>
+      <w:pPr>
+        <w:pStyle w:val="WW-Default"/>
         <w:numPr>
           <w:ilvl w:val="1"/>
           <w:numId w:val="1"/>
@@ -1406,112 +1512,171 @@
         <w:rPr>
           <w:color w:val="auto"/>
         </w:rPr>
-        <w:t xml:space="preserve">Заключение – какъв е основният резултат, дали има приложения до момента, какви възможности съществуват за развитие и усъвършенстване. </w:t>
-      </w:r>
-    </w:p>
-    <w:p>
-      <w:pPr>
-        <w:pStyle w:val="71"/>
-        <w:numPr>
-          <w:numId w:val="0"/>
-        </w:numPr>
-        <w:spacing w:after="120" w:line="360" w:lineRule="auto"/>
-        <w:ind w:left="1080" w:leftChars="0" w:firstLine="716" w:firstLineChars="0"/>
-        <w:jc w:val="both"/>
-        <w:rPr>
-          <w:rFonts w:hint="default"/>
-          <w:color w:val="auto"/>
-          <w:lang w:val="bg-BG"/>
-        </w:rPr>
-      </w:pPr>
-      <w:r>
-        <w:rPr>
-          <w:color w:val="auto"/>
-          <w:lang w:val="bg-BG"/>
+        <w:t>Заключение – какъв е основният резултат, дали има приложения до момента, какви възможности съществув</w:t>
+      </w:r>
+      <w:r>
+        <w:rPr>
+          <w:color w:val="auto"/>
+        </w:rPr>
+        <w:t xml:space="preserve">ат за развитие и усъвършенстване. </w:t>
+      </w:r>
+    </w:p>
+    <w:p>
+      <w:pPr>
+        <w:pStyle w:val="WW-Default"/>
+        <w:spacing w:after="120" w:line="360" w:lineRule="auto"/>
+        <w:ind w:left="1080" w:firstLine="716"/>
+        <w:jc w:val="both"/>
+        <w:rPr>
+          <w:color w:val="auto"/>
+          <w:lang w:val="en-US"/>
+        </w:rPr>
+      </w:pPr>
+      <w:r>
+        <w:rPr>
+          <w:color w:val="auto"/>
         </w:rPr>
         <w:t>Основният</w:t>
       </w:r>
       <w:r>
         <w:rPr>
-          <w:rFonts w:hint="default"/>
-          <w:color w:val="auto"/>
-          <w:lang w:val="bg-BG"/>
-        </w:rPr>
-        <w:t xml:space="preserve"> резултат е всичко това в едно - Антималник. Сайтът е все още в начално развитие, но в бъдеще ще се добави дизайн, специално за мобилни устройства, ще се създаде чат в реално време и ще има групи вместо само чат между двама души</w:t>
-      </w:r>
+          <w:color w:val="auto"/>
+        </w:rPr>
+        <w:t xml:space="preserve"> резултат е всичко това в едно - </w:t>
+      </w:r>
+      <w:proofErr w:type="spellStart"/>
+      <w:r>
+        <w:rPr>
+          <w:color w:val="auto"/>
+        </w:rPr>
+        <w:t>Антималник</w:t>
+      </w:r>
+      <w:proofErr w:type="spellEnd"/>
+      <w:r>
+        <w:rPr>
+          <w:color w:val="auto"/>
+        </w:rPr>
+        <w:t xml:space="preserve">. Сайтът е все още в начално развитие, но в бъдеще ще се добави дизайн, специално за мобилни устройства, ще се създаде чат в реално време и ще има групи вместо само чат </w:t>
+      </w:r>
+      <w:r>
+        <w:rPr>
+          <w:color w:val="auto"/>
+        </w:rPr>
+        <w:t>между двама души</w:t>
+      </w:r>
+      <w:r>
+        <w:rPr>
+          <w:color w:val="auto"/>
+          <w:lang w:val="en-US"/>
+        </w:rPr>
+        <w:t xml:space="preserve"> </w:t>
+      </w:r>
+    </w:p>
+    <w:p>
+      <w:pPr>
+        <w:pStyle w:val="WW-Default"/>
+        <w:spacing w:before="120" w:after="120" w:line="360" w:lineRule="auto"/>
+        <w:ind w:firstLine="720"/>
+        <w:jc w:val="center"/>
+        <w:rPr>
+          <w:color w:val="auto"/>
+        </w:rPr>
+      </w:pPr>
+      <w:proofErr w:type="spellStart"/>
+      <w:r>
+        <w:t>Саита</w:t>
+      </w:r>
+      <w:proofErr w:type="spellEnd"/>
+      <w:r>
+        <w:t xml:space="preserve">: </w:t>
+      </w:r>
+      <w:hyperlink r:id="rId14" w:tgtFrame="_blank" w:history="1">
+        <w:r>
+          <w:rPr>
+            <w:rStyle w:val="ad"/>
+            <w:rFonts w:ascii="Segoe UI" w:hAnsi="Segoe UI" w:cs="Segoe UI"/>
+            <w:color w:val="28BCED"/>
+            <w:sz w:val="21"/>
+            <w:szCs w:val="21"/>
+          </w:rPr>
+          <w:t>https://antimalnik.000webhostapp.com/</w:t>
+        </w:r>
+      </w:hyperlink>
       <w:bookmarkStart w:id="0" w:name="_GoBack"/>
       <w:bookmarkEnd w:id="0"/>
     </w:p>
-    <w:p>
-      <w:pPr>
-        <w:pStyle w:val="71"/>
-        <w:spacing w:before="120" w:after="120" w:line="360" w:lineRule="auto"/>
-        <w:ind w:firstLine="720"/>
-        <w:jc w:val="both"/>
-        <w:rPr>
-          <w:color w:val="auto"/>
-        </w:rPr>
-      </w:pPr>
-    </w:p>
     <w:sectPr>
-      <w:footerReference r:id="rId3" w:type="default"/>
-      <w:footerReference r:id="rId4" w:type="even"/>
+      <w:footerReference w:type="even" r:id="rId15"/>
+      <w:footerReference w:type="default" r:id="rId16"/>
       <w:footnotePr>
         <w:pos w:val="beneathText"/>
       </w:footnotePr>
       <w:pgSz w:w="12240" w:h="15840"/>
       <w:pgMar w:top="1134" w:right="1530" w:bottom="990" w:left="1134" w:header="720" w:footer="720" w:gutter="0"/>
-      <w:cols w:space="720" w:num="1"/>
-      <w:docGrid w:linePitch="360" w:charSpace="0"/>
+      <w:cols w:space="720"/>
+      <w:docGrid w:linePitch="360"/>
     </w:sectPr>
   </w:body>
 </w:document>
 </file>
 
+<file path=word/endnotes.xml><?xml version="1.0" encoding="utf-8"?>
+<w:endnotes xmlns:wpc="http://schemas.microsoft.com/office/word/2010/wordprocessingCanvas" xmlns:cx="http://schemas.microsoft.com/office/drawing/2014/chartex" xmlns:mc="http://schemas.openxmlformats.org/markup-compatibility/2006" xmlns:o="urn:schemas-microsoft-com:office:office" xmlns:r="http://schemas.openxmlformats.org/officeDocument/2006/relationships" xmlns:m="http://schemas.openxmlformats.org/officeDocument/2006/math" xmlns:v="urn:schemas-microsoft-com:vml" xmlns:wp14="http://schemas.microsoft.com/office/word/2010/wordprocessingDrawing" xmlns:wp="http://schemas.openxmlformats.org/drawingml/2006/wordprocessingDrawing" xmlns:w10="urn:schemas-microsoft-com:office:word" xmlns:w="http://schemas.openxmlformats.org/wordprocessingml/2006/main" xmlns:w14="http://schemas.microsoft.com/office/word/2010/wordml" xmlns:w15="http://schemas.microsoft.com/office/word/2012/wordml" xmlns:w16se="http://schemas.microsoft.com/office/word/2015/wordml/symex" xmlns:wpg="http://schemas.microsoft.com/office/word/2010/wordprocessingGroup" xmlns:wpi="http://schemas.microsoft.com/office/word/2010/wordprocessingInk" xmlns:wne="http://schemas.microsoft.com/office/word/2006/wordml" xmlns:wps="http://schemas.microsoft.com/office/word/2010/wordprocessingShape" mc:Ignorable="w14 w15 w16se wp14">
+  <w:endnote w:type="separator" w:id="-1">
+    <w:p>
+      <w:pPr>
+        <w:spacing w:after="0" w:line="240" w:lineRule="auto"/>
+      </w:pPr>
+      <w:r>
+        <w:separator/>
+      </w:r>
+    </w:p>
+  </w:endnote>
+  <w:endnote w:type="continuationSeparator" w:id="0">
+    <w:p>
+      <w:pPr>
+        <w:spacing w:after="0" w:line="240" w:lineRule="auto"/>
+      </w:pPr>
+      <w:r>
+        <w:continuationSeparator/>
+      </w:r>
+    </w:p>
+  </w:endnote>
+</w:endnotes>
+</file>
+
 <file path=word/footer1.xml><?xml version="1.0" encoding="utf-8"?>
-<w:ftr xmlns:wpc="http://schemas.microsoft.com/office/word/2010/wordprocessingCanvas" xmlns:mc="http://schemas.openxmlformats.org/markup-compatibility/2006" xmlns:o="urn:schemas-microsoft-com:office:office" xmlns:r="http://schemas.openxmlformats.org/officeDocument/2006/relationships" xmlns:m="http://schemas.openxmlformats.org/officeDocument/2006/math" xmlns:v="urn:schemas-microsoft-com:vml" xmlns:wp14="http://schemas.microsoft.com/office/word/2010/wordprocessingDrawing" xmlns:wp="http://schemas.openxmlformats.org/drawingml/2006/wordprocessingDrawing" xmlns:w10="urn:schemas-microsoft-com:office:word" xmlns:w="http://schemas.openxmlformats.org/wordprocessingml/2006/main" xmlns:w14="http://schemas.microsoft.com/office/word/2010/wordml" xmlns:w15="http://schemas.microsoft.com/office/word/2012/wordml" xmlns:wpg="http://schemas.microsoft.com/office/word/2010/wordprocessingGroup" xmlns:wpi="http://schemas.microsoft.com/office/word/2010/wordprocessingInk" xmlns:wne="http://schemas.microsoft.com/office/word/2006/wordml" xmlns:wps="http://schemas.microsoft.com/office/word/2010/wordprocessingShape" xmlns:wpsCustomData="http://www.wps.cn/officeDocument/2013/wpsCustomData" mc:Ignorable="w14 w15 wp14">
+<w:ftr xmlns:wpc="http://schemas.microsoft.com/office/word/2010/wordprocessingCanvas" xmlns:cx="http://schemas.microsoft.com/office/drawing/2014/chartex" xmlns:mc="http://schemas.openxmlformats.org/markup-compatibility/2006" xmlns:o="urn:schemas-microsoft-com:office:office" xmlns:r="http://schemas.openxmlformats.org/officeDocument/2006/relationships" xmlns:m="http://schemas.openxmlformats.org/officeDocument/2006/math" xmlns:v="urn:schemas-microsoft-com:vml" xmlns:wp14="http://schemas.microsoft.com/office/word/2010/wordprocessingDrawing" xmlns:wp="http://schemas.openxmlformats.org/drawingml/2006/wordprocessingDrawing" xmlns:w10="urn:schemas-microsoft-com:office:word" xmlns:w="http://schemas.openxmlformats.org/wordprocessingml/2006/main" xmlns:w14="http://schemas.microsoft.com/office/word/2010/wordml" xmlns:w15="http://schemas.microsoft.com/office/word/2012/wordml" xmlns:w16se="http://schemas.microsoft.com/office/word/2015/wordml/symex" xmlns:wpg="http://schemas.microsoft.com/office/word/2010/wordprocessingGroup" xmlns:wpi="http://schemas.microsoft.com/office/word/2010/wordprocessingInk" xmlns:wne="http://schemas.microsoft.com/office/word/2006/wordml" xmlns:wps="http://schemas.microsoft.com/office/word/2010/wordprocessingShape" mc:Ignorable="w14 w15 w16se wp14">
   <w:p>
     <w:pPr>
-      <w:pStyle w:val="10"/>
+      <w:pStyle w:val="a8"/>
       <w:framePr w:wrap="around" w:vAnchor="text" w:hAnchor="margin" w:xAlign="right" w:y="1"/>
       <w:rPr>
-        <w:rStyle w:val="18"/>
+        <w:rStyle w:val="ae"/>
       </w:rPr>
     </w:pPr>
     <w:r>
       <w:rPr>
-        <w:rStyle w:val="18"/>
+        <w:rStyle w:val="ae"/>
       </w:rPr>
       <w:fldChar w:fldCharType="begin"/>
     </w:r>
     <w:r>
       <w:rPr>
-        <w:rStyle w:val="18"/>
+        <w:rStyle w:val="ae"/>
       </w:rPr>
       <w:instrText xml:space="preserve">PAGE  </w:instrText>
     </w:r>
     <w:r>
       <w:rPr>
-        <w:rStyle w:val="18"/>
-      </w:rPr>
-      <w:fldChar w:fldCharType="separate"/>
-    </w:r>
-    <w:r>
-      <w:rPr>
-        <w:rStyle w:val="18"/>
-      </w:rPr>
-      <w:t>1</w:t>
-    </w:r>
-    <w:r>
-      <w:rPr>
-        <w:rStyle w:val="18"/>
+        <w:rStyle w:val="ae"/>
       </w:rPr>
       <w:fldChar w:fldCharType="end"/>
     </w:r>
   </w:p>
   <w:p>
     <w:pPr>
-      <w:pStyle w:val="10"/>
+      <w:pStyle w:val="a8"/>
       <w:ind w:right="360"/>
     </w:pPr>
   </w:p>
@@ -1519,50 +1684,88 @@
 </file>
 
 <file path=word/footer2.xml><?xml version="1.0" encoding="utf-8"?>
-<w:ftr xmlns:wpc="http://schemas.microsoft.com/office/word/2010/wordprocessingCanvas" xmlns:mc="http://schemas.openxmlformats.org/markup-compatibility/2006" xmlns:o="urn:schemas-microsoft-com:office:office" xmlns:r="http://schemas.openxmlformats.org/officeDocument/2006/relationships" xmlns:m="http://schemas.openxmlformats.org/officeDocument/2006/math" xmlns:v="urn:schemas-microsoft-com:vml" xmlns:wp14="http://schemas.microsoft.com/office/word/2010/wordprocessingDrawing" xmlns:wp="http://schemas.openxmlformats.org/drawingml/2006/wordprocessingDrawing" xmlns:w10="urn:schemas-microsoft-com:office:word" xmlns:w="http://schemas.openxmlformats.org/wordprocessingml/2006/main" xmlns:w14="http://schemas.microsoft.com/office/word/2010/wordml" xmlns:w15="http://schemas.microsoft.com/office/word/2012/wordml" xmlns:wpg="http://schemas.microsoft.com/office/word/2010/wordprocessingGroup" xmlns:wpi="http://schemas.microsoft.com/office/word/2010/wordprocessingInk" xmlns:wne="http://schemas.microsoft.com/office/word/2006/wordml" xmlns:wps="http://schemas.microsoft.com/office/word/2010/wordprocessingShape" xmlns:wpsCustomData="http://www.wps.cn/officeDocument/2013/wpsCustomData" mc:Ignorable="w14 w15 wp14">
+<w:ftr xmlns:wpc="http://schemas.microsoft.com/office/word/2010/wordprocessingCanvas" xmlns:cx="http://schemas.microsoft.com/office/drawing/2014/chartex" xmlns:mc="http://schemas.openxmlformats.org/markup-compatibility/2006" xmlns:o="urn:schemas-microsoft-com:office:office" xmlns:r="http://schemas.openxmlformats.org/officeDocument/2006/relationships" xmlns:m="http://schemas.openxmlformats.org/officeDocument/2006/math" xmlns:v="urn:schemas-microsoft-com:vml" xmlns:wp14="http://schemas.microsoft.com/office/word/2010/wordprocessingDrawing" xmlns:wp="http://schemas.openxmlformats.org/drawingml/2006/wordprocessingDrawing" xmlns:w10="urn:schemas-microsoft-com:office:word" xmlns:w="http://schemas.openxmlformats.org/wordprocessingml/2006/main" xmlns:w14="http://schemas.microsoft.com/office/word/2010/wordml" xmlns:w15="http://schemas.microsoft.com/office/word/2012/wordml" xmlns:w16se="http://schemas.microsoft.com/office/word/2015/wordml/symex" xmlns:wpg="http://schemas.microsoft.com/office/word/2010/wordprocessingGroup" xmlns:wpi="http://schemas.microsoft.com/office/word/2010/wordprocessingInk" xmlns:wne="http://schemas.microsoft.com/office/word/2006/wordml" xmlns:wps="http://schemas.microsoft.com/office/word/2010/wordprocessingShape" mc:Ignorable="w14 w15 w16se wp14">
   <w:p>
     <w:pPr>
-      <w:pStyle w:val="10"/>
+      <w:pStyle w:val="a8"/>
       <w:framePr w:wrap="around" w:vAnchor="text" w:hAnchor="margin" w:xAlign="right" w:y="1"/>
       <w:rPr>
-        <w:rStyle w:val="18"/>
+        <w:rStyle w:val="ae"/>
       </w:rPr>
     </w:pPr>
     <w:r>
       <w:rPr>
-        <w:rStyle w:val="18"/>
+        <w:rStyle w:val="ae"/>
       </w:rPr>
       <w:fldChar w:fldCharType="begin"/>
     </w:r>
     <w:r>
       <w:rPr>
-        <w:rStyle w:val="18"/>
+        <w:rStyle w:val="ae"/>
       </w:rPr>
       <w:instrText xml:space="preserve">PAGE  </w:instrText>
     </w:r>
     <w:r>
       <w:rPr>
-        <w:rStyle w:val="18"/>
+        <w:rStyle w:val="ae"/>
+      </w:rPr>
+      <w:fldChar w:fldCharType="separate"/>
+    </w:r>
+    <w:r>
+      <w:rPr>
+        <w:rStyle w:val="ae"/>
+        <w:noProof/>
+      </w:rPr>
+      <w:t>4</w:t>
+    </w:r>
+    <w:r>
+      <w:rPr>
+        <w:rStyle w:val="ae"/>
       </w:rPr>
       <w:fldChar w:fldCharType="end"/>
     </w:r>
   </w:p>
   <w:p>
     <w:pPr>
-      <w:pStyle w:val="10"/>
+      <w:pStyle w:val="a8"/>
       <w:ind w:right="360"/>
     </w:pPr>
   </w:p>
 </w:ftr>
 </file>
 
+<file path=word/footnotes.xml><?xml version="1.0" encoding="utf-8"?>
+<w:footnotes xmlns:wpc="http://schemas.microsoft.com/office/word/2010/wordprocessingCanvas" xmlns:cx="http://schemas.microsoft.com/office/drawing/2014/chartex" xmlns:mc="http://schemas.openxmlformats.org/markup-compatibility/2006" xmlns:o="urn:schemas-microsoft-com:office:office" xmlns:r="http://schemas.openxmlformats.org/officeDocument/2006/relationships" xmlns:m="http://schemas.openxmlformats.org/officeDocument/2006/math" xmlns:v="urn:schemas-microsoft-com:vml" xmlns:wp14="http://schemas.microsoft.com/office/word/2010/wordprocessingDrawing" xmlns:wp="http://schemas.openxmlformats.org/drawingml/2006/wordprocessingDrawing" xmlns:w10="urn:schemas-microsoft-com:office:word" xmlns:w="http://schemas.openxmlformats.org/wordprocessingml/2006/main" xmlns:w14="http://schemas.microsoft.com/office/word/2010/wordml" xmlns:w15="http://schemas.microsoft.com/office/word/2012/wordml" xmlns:w16se="http://schemas.microsoft.com/office/word/2015/wordml/symex" xmlns:wpg="http://schemas.microsoft.com/office/word/2010/wordprocessingGroup" xmlns:wpi="http://schemas.microsoft.com/office/word/2010/wordprocessingInk" xmlns:wne="http://schemas.microsoft.com/office/word/2006/wordml" xmlns:wps="http://schemas.microsoft.com/office/word/2010/wordprocessingShape" mc:Ignorable="w14 w15 w16se wp14">
+  <w:footnote w:type="separator" w:id="-1">
+    <w:p>
+      <w:pPr>
+        <w:spacing w:after="0" w:line="240" w:lineRule="auto"/>
+      </w:pPr>
+      <w:r>
+        <w:separator/>
+      </w:r>
+    </w:p>
+  </w:footnote>
+  <w:footnote w:type="continuationSeparator" w:id="0">
+    <w:p>
+      <w:pPr>
+        <w:spacing w:after="0" w:line="240" w:lineRule="auto"/>
+      </w:pPr>
+      <w:r>
+        <w:continuationSeparator/>
+      </w:r>
+    </w:p>
+  </w:footnote>
+</w:footnotes>
+</file>
+
 <file path=word/numbering.xml><?xml version="1.0" encoding="utf-8"?>
-<w:numbering xmlns:wpc="http://schemas.microsoft.com/office/word/2010/wordprocessingCanvas" xmlns:mc="http://schemas.openxmlformats.org/markup-compatibility/2006" xmlns:o="urn:schemas-microsoft-com:office:office" xmlns:r="http://schemas.openxmlformats.org/officeDocument/2006/relationships" xmlns:m="http://schemas.openxmlformats.org/officeDocument/2006/math" xmlns:v="urn:schemas-microsoft-com:vml" xmlns:wp14="http://schemas.microsoft.com/office/word/2010/wordprocessingDrawing" xmlns:wp="http://schemas.openxmlformats.org/drawingml/2006/wordprocessingDrawing" xmlns:w10="urn:schemas-microsoft-com:office:word" xmlns:w="http://schemas.openxmlformats.org/wordprocessingml/2006/main" xmlns:w14="http://schemas.microsoft.com/office/word/2010/wordml" xmlns:wpg="http://schemas.microsoft.com/office/word/2010/wordprocessingGroup" xmlns:wpi="http://schemas.microsoft.com/office/word/2010/wordprocessingInk" xmlns:wne="http://schemas.microsoft.com/office/word/2006/wordml" xmlns:wps="http://schemas.microsoft.com/office/word/2010/wordprocessingShape" mc:Ignorable="w14 wp14">
-  <w:abstractNum w:abstractNumId="0">
+<w:numbering xmlns:wpc="http://schemas.microsoft.com/office/word/2010/wordprocessingCanvas" xmlns:cx="http://schemas.microsoft.com/office/drawing/2014/chartex" xmlns:mc="http://schemas.openxmlformats.org/markup-compatibility/2006" xmlns:o="urn:schemas-microsoft-com:office:office" xmlns:r="http://schemas.openxmlformats.org/officeDocument/2006/relationships" xmlns:m="http://schemas.openxmlformats.org/officeDocument/2006/math" xmlns:v="urn:schemas-microsoft-com:vml" xmlns:wp14="http://schemas.microsoft.com/office/word/2010/wordprocessingDrawing" xmlns:wp="http://schemas.openxmlformats.org/drawingml/2006/wordprocessingDrawing" xmlns:w10="urn:schemas-microsoft-com:office:word" xmlns:w="http://schemas.openxmlformats.org/wordprocessingml/2006/main" xmlns:w14="http://schemas.microsoft.com/office/word/2010/wordml" xmlns:w15="http://schemas.microsoft.com/office/word/2012/wordml" xmlns:w16se="http://schemas.microsoft.com/office/word/2015/wordml/symex" xmlns:wpg="http://schemas.microsoft.com/office/word/2010/wordprocessingGroup" xmlns:wpi="http://schemas.microsoft.com/office/word/2010/wordprocessingInk" xmlns:wne="http://schemas.microsoft.com/office/word/2006/wordml" xmlns:wps="http://schemas.microsoft.com/office/word/2010/wordprocessingShape" mc:Ignorable="w14 w15 w16se wp14">
+  <w:abstractNum w:abstractNumId="0" w15:restartNumberingAfterBreak="0">
     <w:nsid w:val="00000003"/>
     <w:multiLevelType w:val="multilevel"/>
     <w:tmpl w:val="00000003"/>
-    <w:lvl w:ilvl="0" w:tentative="0">
+    <w:lvl w:ilvl="0">
       <w:start w:val="1"/>
       <w:numFmt w:val="decimal"/>
       <w:lvlText w:val="%1."/>
@@ -1574,7 +1777,7 @@
         <w:ind w:left="720" w:hanging="360"/>
       </w:pPr>
     </w:lvl>
-    <w:lvl w:ilvl="1" w:tentative="0">
+    <w:lvl w:ilvl="1">
       <w:start w:val="1"/>
       <w:numFmt w:val="decimal"/>
       <w:lvlText w:val="%1.%2."/>
@@ -1586,7 +1789,7 @@
         <w:ind w:left="1440" w:hanging="360"/>
       </w:pPr>
     </w:lvl>
-    <w:lvl w:ilvl="2" w:tentative="0">
+    <w:lvl w:ilvl="2">
       <w:start w:val="1"/>
       <w:numFmt w:val="lowerRoman"/>
       <w:lvlText w:val="%3."/>
@@ -1598,7 +1801,7 @@
         <w:ind w:left="2160" w:hanging="180"/>
       </w:pPr>
     </w:lvl>
-    <w:lvl w:ilvl="3" w:tentative="0">
+    <w:lvl w:ilvl="3">
       <w:start w:val="1"/>
       <w:numFmt w:val="decimal"/>
       <w:lvlText w:val="%4."/>
@@ -1610,7 +1813,7 @@
         <w:ind w:left="2880" w:hanging="360"/>
       </w:pPr>
     </w:lvl>
-    <w:lvl w:ilvl="4" w:tentative="0">
+    <w:lvl w:ilvl="4">
       <w:start w:val="1"/>
       <w:numFmt w:val="lowerLetter"/>
       <w:lvlText w:val="%5."/>
@@ -1622,7 +1825,7 @@
         <w:ind w:left="3600" w:hanging="360"/>
       </w:pPr>
     </w:lvl>
-    <w:lvl w:ilvl="5" w:tentative="0">
+    <w:lvl w:ilvl="5">
       <w:start w:val="1"/>
       <w:numFmt w:val="lowerRoman"/>
       <w:lvlText w:val="%6."/>
@@ -1634,7 +1837,7 @@
         <w:ind w:left="4320" w:hanging="180"/>
       </w:pPr>
     </w:lvl>
-    <w:lvl w:ilvl="6" w:tentative="0">
+    <w:lvl w:ilvl="6">
       <w:start w:val="1"/>
       <w:numFmt w:val="decimal"/>
       <w:lvlText w:val="%7."/>
@@ -1646,7 +1849,7 @@
         <w:ind w:left="5040" w:hanging="360"/>
       </w:pPr>
     </w:lvl>
-    <w:lvl w:ilvl="7" w:tentative="0">
+    <w:lvl w:ilvl="7">
       <w:start w:val="1"/>
       <w:numFmt w:val="lowerLetter"/>
       <w:lvlText w:val="%8."/>
@@ -1658,7 +1861,7 @@
         <w:ind w:left="5760" w:hanging="360"/>
       </w:pPr>
     </w:lvl>
-    <w:lvl w:ilvl="8" w:tentative="0">
+    <w:lvl w:ilvl="8">
       <w:start w:val="1"/>
       <w:numFmt w:val="lowerRoman"/>
       <w:lvlText w:val="%9."/>
@@ -1678,282 +1881,392 @@
 </file>
 
 <file path=word/styles.xml><?xml version="1.0" encoding="utf-8"?>
-<w:styles xmlns:mc="http://schemas.openxmlformats.org/markup-compatibility/2006" xmlns:o="urn:schemas-microsoft-com:office:office" xmlns:r="http://schemas.openxmlformats.org/officeDocument/2006/relationships" xmlns:m="http://schemas.openxmlformats.org/officeDocument/2006/math" xmlns:v="urn:schemas-microsoft-com:vml" xmlns:w="http://schemas.openxmlformats.org/wordprocessingml/2006/main" xmlns:w14="http://schemas.microsoft.com/office/word/2010/wordml" xmlns:w10="urn:schemas-microsoft-com:office:word" xmlns:sl="http://schemas.openxmlformats.org/schemaLibrary/2006/main" mc:Ignorable="w14">
+<w:styles xmlns:mc="http://schemas.openxmlformats.org/markup-compatibility/2006" xmlns:r="http://schemas.openxmlformats.org/officeDocument/2006/relationships" xmlns:w="http://schemas.openxmlformats.org/wordprocessingml/2006/main" xmlns:w14="http://schemas.microsoft.com/office/word/2010/wordml" xmlns:w15="http://schemas.microsoft.com/office/word/2012/wordml" xmlns:w16se="http://schemas.microsoft.com/office/word/2015/wordml/symex" mc:Ignorable="w14 w15 w16se">
   <w:docDefaults>
     <w:rPrDefault>
       <w:rPr>
-        <w:rFonts w:ascii="Times New Roman" w:hAnsi="Times New Roman" w:eastAsia="Times New Roman" w:cs="Times New Roman"/>
+        <w:rFonts w:ascii="Times New Roman" w:eastAsia="Times New Roman" w:hAnsi="Times New Roman" w:cs="Times New Roman"/>
+        <w:lang w:val="en-US" w:eastAsia="en-US" w:bidi="ar-SA"/>
       </w:rPr>
     </w:rPrDefault>
+    <w:pPrDefault>
+      <w:pPr>
+        <w:spacing w:after="160" w:line="259" w:lineRule="auto"/>
+      </w:pPr>
+    </w:pPrDefault>
   </w:docDefaults>
-  <w:latentStyles w:count="260" w:defQFormat="0" w:defUnhideWhenUsed="1" w:defSemiHidden="1" w:defUIPriority="99" w:defLockedState="0">
-    <w:lsdException w:qFormat="1" w:unhideWhenUsed="0" w:uiPriority="0" w:semiHidden="0" w:name="Normal"/>
-    <w:lsdException w:qFormat="1" w:unhideWhenUsed="0" w:uiPriority="0" w:semiHidden="0" w:name="heading 1"/>
-    <w:lsdException w:qFormat="1" w:unhideWhenUsed="0" w:uiPriority="0" w:semiHidden="0" w:name="heading 2"/>
-    <w:lsdException w:qFormat="1" w:uiPriority="0" w:name="heading 3"/>
-    <w:lsdException w:qFormat="1" w:uiPriority="0" w:name="heading 4"/>
-    <w:lsdException w:qFormat="1" w:uiPriority="0" w:name="heading 5"/>
-    <w:lsdException w:qFormat="1" w:unhideWhenUsed="0" w:uiPriority="0" w:semiHidden="0" w:name="heading 6"/>
-    <w:lsdException w:qFormat="1" w:uiPriority="0" w:name="heading 7"/>
-    <w:lsdException w:qFormat="1" w:uiPriority="0" w:name="heading 8"/>
-    <w:lsdException w:qFormat="1" w:uiPriority="0" w:name="heading 9"/>
-    <w:lsdException w:uiPriority="0" w:name="index 1"/>
-    <w:lsdException w:uiPriority="0" w:name="index 2"/>
-    <w:lsdException w:uiPriority="0" w:name="index 3"/>
-    <w:lsdException w:uiPriority="0" w:name="index 4"/>
-    <w:lsdException w:uiPriority="0" w:name="index 5"/>
-    <w:lsdException w:uiPriority="0" w:name="index 6"/>
-    <w:lsdException w:uiPriority="0" w:name="index 7"/>
-    <w:lsdException w:uiPriority="0" w:name="index 8"/>
-    <w:lsdException w:uiPriority="0" w:name="index 9"/>
-    <w:lsdException w:uiPriority="0" w:name="toc 1"/>
-    <w:lsdException w:uiPriority="0" w:name="toc 2"/>
-    <w:lsdException w:uiPriority="0" w:name="toc 3"/>
-    <w:lsdException w:uiPriority="0" w:name="toc 4"/>
-    <w:lsdException w:uiPriority="0" w:name="toc 5"/>
-    <w:lsdException w:uiPriority="0" w:name="toc 6"/>
-    <w:lsdException w:uiPriority="0" w:name="toc 7"/>
-    <w:lsdException w:uiPriority="0" w:name="toc 8"/>
-    <w:lsdException w:uiPriority="0" w:name="toc 9"/>
-    <w:lsdException w:uiPriority="0" w:name="Normal Indent"/>
-    <w:lsdException w:uiPriority="0" w:name="footnote text"/>
-    <w:lsdException w:unhideWhenUsed="0" w:uiPriority="0" w:name="annotation text"/>
-    <w:lsdException w:uiPriority="0" w:name="header"/>
-    <w:lsdException w:unhideWhenUsed="0" w:uiPriority="0" w:semiHidden="0" w:name="footer"/>
-    <w:lsdException w:uiPriority="0" w:name="index heading"/>
-    <w:lsdException w:qFormat="1" w:unhideWhenUsed="0" w:uiPriority="0" w:semiHidden="0" w:name="caption"/>
-    <w:lsdException w:uiPriority="0" w:name="table of figures"/>
-    <w:lsdException w:uiPriority="0" w:name="envelope address"/>
-    <w:lsdException w:uiPriority="0" w:name="envelope return"/>
-    <w:lsdException w:uiPriority="0" w:name="footnote reference"/>
-    <w:lsdException w:unhideWhenUsed="0" w:uiPriority="0" w:name="annotation reference"/>
-    <w:lsdException w:uiPriority="0" w:name="line number"/>
-    <w:lsdException w:unhideWhenUsed="0" w:uiPriority="0" w:semiHidden="0" w:name="page number"/>
-    <w:lsdException w:uiPriority="0" w:name="endnote reference"/>
-    <w:lsdException w:uiPriority="0" w:name="endnote text"/>
-    <w:lsdException w:uiPriority="0" w:name="table of authorities"/>
-    <w:lsdException w:uiPriority="0" w:name="macro"/>
-    <w:lsdException w:uiPriority="0" w:name="toa heading"/>
-    <w:lsdException w:unhideWhenUsed="0" w:uiPriority="0" w:semiHidden="0" w:name="List"/>
-    <w:lsdException w:uiPriority="0" w:name="List Bullet"/>
-    <w:lsdException w:unhideWhenUsed="0" w:uiPriority="0" w:semiHidden="0" w:name="List Number"/>
-    <w:lsdException w:uiPriority="0" w:name="List 2"/>
-    <w:lsdException w:uiPriority="0" w:name="List 3"/>
-    <w:lsdException w:unhideWhenUsed="0" w:uiPriority="0" w:semiHidden="0" w:name="List 4"/>
-    <w:lsdException w:unhideWhenUsed="0" w:uiPriority="0" w:semiHidden="0" w:name="List 5"/>
-    <w:lsdException w:uiPriority="0" w:name="List Bullet 2"/>
-    <w:lsdException w:uiPriority="0" w:name="List Bullet 3"/>
-    <w:lsdException w:uiPriority="0" w:name="List Bullet 4"/>
-    <w:lsdException w:uiPriority="0" w:name="List Bullet 5"/>
-    <w:lsdException w:uiPriority="0" w:name="List Number 2"/>
-    <w:lsdException w:uiPriority="0" w:name="List Number 3"/>
-    <w:lsdException w:uiPriority="0" w:name="List Number 4"/>
-    <w:lsdException w:uiPriority="0" w:name="List Number 5"/>
-    <w:lsdException w:qFormat="1" w:unhideWhenUsed="0" w:uiPriority="0" w:semiHidden="0" w:name="Title"/>
-    <w:lsdException w:uiPriority="0" w:name="Closing"/>
-    <w:lsdException w:uiPriority="0" w:name="Signature"/>
-    <w:lsdException w:uiPriority="1" w:name="Default Paragraph Font"/>
-    <w:lsdException w:unhideWhenUsed="0" w:uiPriority="0" w:semiHidden="0" w:name="Body Text"/>
-    <w:lsdException w:uiPriority="0" w:name="Body Text Indent"/>
-    <w:lsdException w:uiPriority="0" w:name="List Continue"/>
-    <w:lsdException w:uiPriority="0" w:name="List Continue 2"/>
-    <w:lsdException w:uiPriority="0" w:name="List Continue 3"/>
-    <w:lsdException w:uiPriority="0" w:name="List Continue 4"/>
-    <w:lsdException w:uiPriority="0" w:name="List Continue 5"/>
-    <w:lsdException w:uiPriority="0" w:name="Message Header"/>
-    <w:lsdException w:qFormat="1" w:unhideWhenUsed="0" w:uiPriority="0" w:semiHidden="0" w:name="Subtitle"/>
-    <w:lsdException w:unhideWhenUsed="0" w:uiPriority="0" w:semiHidden="0" w:name="Salutation"/>
-    <w:lsdException w:unhideWhenUsed="0" w:uiPriority="0" w:semiHidden="0" w:name="Date"/>
-    <w:lsdException w:unhideWhenUsed="0" w:uiPriority="0" w:semiHidden="0" w:name="Body Text First Indent"/>
-    <w:lsdException w:uiPriority="0" w:name="Body Text First Indent 2"/>
-    <w:lsdException w:uiPriority="0" w:name="Note Heading"/>
-    <w:lsdException w:unhideWhenUsed="0" w:uiPriority="0" w:semiHidden="0" w:name="Body Text 2"/>
-    <w:lsdException w:uiPriority="0" w:name="Body Text 3"/>
-    <w:lsdException w:uiPriority="0" w:name="Body Text Indent 2"/>
-    <w:lsdException w:uiPriority="0" w:name="Body Text Indent 3"/>
-    <w:lsdException w:uiPriority="0" w:name="Block Text"/>
-    <w:lsdException w:unhideWhenUsed="0" w:uiPriority="0" w:semiHidden="0" w:name="Hyperlink"/>
-    <w:lsdException w:unhideWhenUsed="0" w:uiPriority="0" w:semiHidden="0" w:name="FollowedHyperlink"/>
-    <w:lsdException w:qFormat="1" w:unhideWhenUsed="0" w:uiPriority="0" w:semiHidden="0" w:name="Strong"/>
-    <w:lsdException w:qFormat="1" w:unhideWhenUsed="0" w:uiPriority="0" w:semiHidden="0" w:name="Emphasis"/>
-    <w:lsdException w:uiPriority="0" w:name="Document Map"/>
-    <w:lsdException w:uiPriority="0" w:name="Plain Text"/>
-    <w:lsdException w:uiPriority="0" w:name="E-mail Signature"/>
-    <w:lsdException w:unhideWhenUsed="0" w:uiPriority="0" w:semiHidden="0" w:name="Normal (Web)"/>
-    <w:lsdException w:uiPriority="0" w:name="HTML Acronym"/>
-    <w:lsdException w:uiPriority="0" w:name="HTML Address"/>
-    <w:lsdException w:unhideWhenUsed="0" w:uiPriority="0" w:semiHidden="0" w:name="HTML Cite"/>
-    <w:lsdException w:uiPriority="0" w:name="HTML Code"/>
-    <w:lsdException w:uiPriority="0" w:name="HTML Definition"/>
-    <w:lsdException w:uiPriority="0" w:name="HTML Keyboard"/>
-    <w:lsdException w:uiPriority="0" w:name="HTML Preformatted"/>
-    <w:lsdException w:uiPriority="0" w:name="HTML Sample"/>
-    <w:lsdException w:uiPriority="0" w:name="HTML Typewriter"/>
-    <w:lsdException w:uiPriority="0" w:name="HTML Variable"/>
-    <w:lsdException w:uiPriority="99" w:name="Normal Table"/>
-    <w:lsdException w:unhideWhenUsed="0" w:uiPriority="0" w:name="annotation subject"/>
-    <w:lsdException w:uiPriority="0" w:name="Table Simple 1"/>
-    <w:lsdException w:uiPriority="0" w:name="Table Simple 2"/>
-    <w:lsdException w:uiPriority="0" w:name="Table Simple 3"/>
-    <w:lsdException w:uiPriority="0" w:name="Table Classic 1"/>
-    <w:lsdException w:uiPriority="0" w:name="Table Classic 2"/>
-    <w:lsdException w:uiPriority="0" w:name="Table Classic 3"/>
-    <w:lsdException w:uiPriority="0" w:name="Table Classic 4"/>
-    <w:lsdException w:uiPriority="0" w:name="Table Colorful 1"/>
-    <w:lsdException w:uiPriority="0" w:name="Table Colorful 2"/>
-    <w:lsdException w:uiPriority="0" w:name="Table Colorful 3"/>
-    <w:lsdException w:uiPriority="0" w:name="Table Columns 1"/>
-    <w:lsdException w:uiPriority="0" w:name="Table Columns 2"/>
-    <w:lsdException w:uiPriority="0" w:name="Table Columns 3"/>
-    <w:lsdException w:uiPriority="0" w:name="Table Columns 4"/>
-    <w:lsdException w:uiPriority="0" w:name="Table Columns 5"/>
-    <w:lsdException w:uiPriority="0" w:name="Table Grid 1"/>
-    <w:lsdException w:uiPriority="0" w:name="Table Grid 2"/>
-    <w:lsdException w:uiPriority="0" w:name="Table Grid 3"/>
-    <w:lsdException w:uiPriority="0" w:name="Table Grid 4"/>
-    <w:lsdException w:uiPriority="0" w:name="Table Grid 5"/>
-    <w:lsdException w:uiPriority="0" w:name="Table Grid 6"/>
-    <w:lsdException w:uiPriority="0" w:name="Table Grid 7"/>
-    <w:lsdException w:uiPriority="0" w:name="Table Grid 8"/>
-    <w:lsdException w:uiPriority="0" w:name="Table List 1"/>
-    <w:lsdException w:uiPriority="0" w:name="Table List 2"/>
-    <w:lsdException w:uiPriority="0" w:name="Table List 3"/>
-    <w:lsdException w:uiPriority="0" w:name="Table List 4"/>
-    <w:lsdException w:uiPriority="0" w:name="Table List 5"/>
-    <w:lsdException w:uiPriority="0" w:name="Table List 6"/>
-    <w:lsdException w:uiPriority="0" w:name="Table List 7"/>
-    <w:lsdException w:uiPriority="0" w:name="Table List 8"/>
-    <w:lsdException w:uiPriority="0" w:name="Table 3D effects 1"/>
-    <w:lsdException w:uiPriority="0" w:name="Table 3D effects 2"/>
-    <w:lsdException w:uiPriority="0" w:name="Table 3D effects 3"/>
-    <w:lsdException w:uiPriority="0" w:name="Table Contemporary"/>
-    <w:lsdException w:uiPriority="0" w:name="Table Elegant"/>
-    <w:lsdException w:uiPriority="0" w:name="Table Professional"/>
-    <w:lsdException w:uiPriority="0" w:name="Table Subtle 1"/>
-    <w:lsdException w:uiPriority="0" w:name="Table Subtle 2"/>
-    <w:lsdException w:uiPriority="0" w:name="Table Web 1"/>
-    <w:lsdException w:uiPriority="0" w:name="Table Web 2"/>
-    <w:lsdException w:uiPriority="0" w:name="Table Web 3"/>
-    <w:lsdException w:unhideWhenUsed="0" w:uiPriority="0" w:semiHidden="0" w:name="Balloon Text"/>
-    <w:lsdException w:unhideWhenUsed="0" w:uiPriority="0" w:semiHidden="0" w:name="Table Grid"/>
-    <w:lsdException w:uiPriority="0" w:name="Table Theme"/>
-    <w:lsdException w:unhideWhenUsed="0" w:uiPriority="60" w:semiHidden="0" w:name="Light Shading"/>
-    <w:lsdException w:unhideWhenUsed="0" w:uiPriority="61" w:semiHidden="0" w:name="Light List"/>
-    <w:lsdException w:unhideWhenUsed="0" w:uiPriority="62" w:semiHidden="0" w:name="Light Grid"/>
-    <w:lsdException w:unhideWhenUsed="0" w:uiPriority="63" w:semiHidden="0" w:name="Medium Shading 1"/>
-    <w:lsdException w:unhideWhenUsed="0" w:uiPriority="64" w:semiHidden="0" w:name="Medium Shading 2"/>
-    <w:lsdException w:unhideWhenUsed="0" w:uiPriority="65" w:semiHidden="0" w:name="Medium List 1"/>
-    <w:lsdException w:unhideWhenUsed="0" w:uiPriority="66" w:semiHidden="0" w:name="Medium List 2"/>
-    <w:lsdException w:unhideWhenUsed="0" w:uiPriority="67" w:semiHidden="0" w:name="Medium Grid 1"/>
-    <w:lsdException w:unhideWhenUsed="0" w:uiPriority="68" w:semiHidden="0" w:name="Medium Grid 2"/>
-    <w:lsdException w:unhideWhenUsed="0" w:uiPriority="69" w:semiHidden="0" w:name="Medium Grid 3"/>
-    <w:lsdException w:unhideWhenUsed="0" w:uiPriority="70" w:semiHidden="0" w:name="Dark List"/>
-    <w:lsdException w:unhideWhenUsed="0" w:uiPriority="71" w:semiHidden="0" w:name="Colorful Shading"/>
-    <w:lsdException w:unhideWhenUsed="0" w:uiPriority="72" w:semiHidden="0" w:name="Colorful List"/>
-    <w:lsdException w:unhideWhenUsed="0" w:uiPriority="73" w:semiHidden="0" w:name="Colorful Grid"/>
-    <w:lsdException w:unhideWhenUsed="0" w:uiPriority="60" w:semiHidden="0" w:name="Light Shading Accent 1"/>
-    <w:lsdException w:unhideWhenUsed="0" w:uiPriority="61" w:semiHidden="0" w:name="Light List Accent 1"/>
-    <w:lsdException w:unhideWhenUsed="0" w:uiPriority="62" w:semiHidden="0" w:name="Light Grid Accent 1"/>
-    <w:lsdException w:unhideWhenUsed="0" w:uiPriority="63" w:semiHidden="0" w:name="Medium Shading 1 Accent 1"/>
-    <w:lsdException w:unhideWhenUsed="0" w:uiPriority="64" w:semiHidden="0" w:name="Medium Shading 2 Accent 1"/>
-    <w:lsdException w:unhideWhenUsed="0" w:uiPriority="65" w:semiHidden="0" w:name="Medium List 1 Accent 1"/>
-    <w:lsdException w:unhideWhenUsed="0" w:uiPriority="66" w:semiHidden="0" w:name="Medium List 2 Accent 1"/>
-    <w:lsdException w:unhideWhenUsed="0" w:uiPriority="67" w:semiHidden="0" w:name="Medium Grid 1 Accent 1"/>
-    <w:lsdException w:unhideWhenUsed="0" w:uiPriority="68" w:semiHidden="0" w:name="Medium Grid 2 Accent 1"/>
-    <w:lsdException w:unhideWhenUsed="0" w:uiPriority="69" w:semiHidden="0" w:name="Medium Grid 3 Accent 1"/>
-    <w:lsdException w:unhideWhenUsed="0" w:uiPriority="70" w:semiHidden="0" w:name="Dark List Accent 1"/>
-    <w:lsdException w:unhideWhenUsed="0" w:uiPriority="71" w:semiHidden="0" w:name="Colorful Shading Accent 1"/>
-    <w:lsdException w:unhideWhenUsed="0" w:uiPriority="72" w:semiHidden="0" w:name="Colorful List Accent 1"/>
-    <w:lsdException w:unhideWhenUsed="0" w:uiPriority="73" w:semiHidden="0" w:name="Colorful Grid Accent 1"/>
-    <w:lsdException w:unhideWhenUsed="0" w:uiPriority="60" w:semiHidden="0" w:name="Light Shading Accent 2"/>
-    <w:lsdException w:unhideWhenUsed="0" w:uiPriority="61" w:semiHidden="0" w:name="Light List Accent 2"/>
-    <w:lsdException w:unhideWhenUsed="0" w:uiPriority="62" w:semiHidden="0" w:name="Light Grid Accent 2"/>
-    <w:lsdException w:unhideWhenUsed="0" w:uiPriority="63" w:semiHidden="0" w:name="Medium Shading 1 Accent 2"/>
-    <w:lsdException w:unhideWhenUsed="0" w:uiPriority="64" w:semiHidden="0" w:name="Medium Shading 2 Accent 2"/>
-    <w:lsdException w:unhideWhenUsed="0" w:uiPriority="65" w:semiHidden="0" w:name="Medium List 1 Accent 2"/>
-    <w:lsdException w:unhideWhenUsed="0" w:uiPriority="66" w:semiHidden="0" w:name="Medium List 2 Accent 2"/>
-    <w:lsdException w:unhideWhenUsed="0" w:uiPriority="67" w:semiHidden="0" w:name="Medium Grid 1 Accent 2"/>
-    <w:lsdException w:unhideWhenUsed="0" w:uiPriority="68" w:semiHidden="0" w:name="Medium Grid 2 Accent 2"/>
-    <w:lsdException w:unhideWhenUsed="0" w:uiPriority="69" w:semiHidden="0" w:name="Medium Grid 3 Accent 2"/>
-    <w:lsdException w:unhideWhenUsed="0" w:uiPriority="70" w:semiHidden="0" w:name="Dark List Accent 2"/>
-    <w:lsdException w:unhideWhenUsed="0" w:uiPriority="71" w:semiHidden="0" w:name="Colorful Shading Accent 2"/>
-    <w:lsdException w:unhideWhenUsed="0" w:uiPriority="72" w:semiHidden="0" w:name="Colorful List Accent 2"/>
-    <w:lsdException w:unhideWhenUsed="0" w:uiPriority="73" w:semiHidden="0" w:name="Colorful Grid Accent 2"/>
-    <w:lsdException w:unhideWhenUsed="0" w:uiPriority="60" w:semiHidden="0" w:name="Light Shading Accent 3"/>
-    <w:lsdException w:unhideWhenUsed="0" w:uiPriority="61" w:semiHidden="0" w:name="Light List Accent 3"/>
-    <w:lsdException w:unhideWhenUsed="0" w:uiPriority="62" w:semiHidden="0" w:name="Light Grid Accent 3"/>
-    <w:lsdException w:unhideWhenUsed="0" w:uiPriority="63" w:semiHidden="0" w:name="Medium Shading 1 Accent 3"/>
-    <w:lsdException w:unhideWhenUsed="0" w:uiPriority="64" w:semiHidden="0" w:name="Medium Shading 2 Accent 3"/>
-    <w:lsdException w:unhideWhenUsed="0" w:uiPriority="65" w:semiHidden="0" w:name="Medium List 1 Accent 3"/>
-    <w:lsdException w:unhideWhenUsed="0" w:uiPriority="66" w:semiHidden="0" w:name="Medium List 2 Accent 3"/>
-    <w:lsdException w:unhideWhenUsed="0" w:uiPriority="67" w:semiHidden="0" w:name="Medium Grid 1 Accent 3"/>
-    <w:lsdException w:unhideWhenUsed="0" w:uiPriority="68" w:semiHidden="0" w:name="Medium Grid 2 Accent 3"/>
-    <w:lsdException w:unhideWhenUsed="0" w:uiPriority="69" w:semiHidden="0" w:name="Medium Grid 3 Accent 3"/>
-    <w:lsdException w:unhideWhenUsed="0" w:uiPriority="70" w:semiHidden="0" w:name="Dark List Accent 3"/>
-    <w:lsdException w:unhideWhenUsed="0" w:uiPriority="71" w:semiHidden="0" w:name="Colorful Shading Accent 3"/>
-    <w:lsdException w:unhideWhenUsed="0" w:uiPriority="72" w:semiHidden="0" w:name="Colorful List Accent 3"/>
-    <w:lsdException w:unhideWhenUsed="0" w:uiPriority="73" w:semiHidden="0" w:name="Colorful Grid Accent 3"/>
-    <w:lsdException w:unhideWhenUsed="0" w:uiPriority="60" w:semiHidden="0" w:name="Light Shading Accent 4"/>
-    <w:lsdException w:unhideWhenUsed="0" w:uiPriority="61" w:semiHidden="0" w:name="Light List Accent 4"/>
-    <w:lsdException w:unhideWhenUsed="0" w:uiPriority="62" w:semiHidden="0" w:name="Light Grid Accent 4"/>
-    <w:lsdException w:unhideWhenUsed="0" w:uiPriority="63" w:semiHidden="0" w:name="Medium Shading 1 Accent 4"/>
-    <w:lsdException w:unhideWhenUsed="0" w:uiPriority="64" w:semiHidden="0" w:name="Medium Shading 2 Accent 4"/>
-    <w:lsdException w:unhideWhenUsed="0" w:uiPriority="65" w:semiHidden="0" w:name="Medium List 1 Accent 4"/>
-    <w:lsdException w:unhideWhenUsed="0" w:uiPriority="66" w:semiHidden="0" w:name="Medium List 2 Accent 4"/>
-    <w:lsdException w:unhideWhenUsed="0" w:uiPriority="67" w:semiHidden="0" w:name="Medium Grid 1 Accent 4"/>
-    <w:lsdException w:unhideWhenUsed="0" w:uiPriority="68" w:semiHidden="0" w:name="Medium Grid 2 Accent 4"/>
-    <w:lsdException w:unhideWhenUsed="0" w:uiPriority="69" w:semiHidden="0" w:name="Medium Grid 3 Accent 4"/>
-    <w:lsdException w:unhideWhenUsed="0" w:uiPriority="70" w:semiHidden="0" w:name="Dark List Accent 4"/>
-    <w:lsdException w:unhideWhenUsed="0" w:uiPriority="71" w:semiHidden="0" w:name="Colorful Shading Accent 4"/>
-    <w:lsdException w:unhideWhenUsed="0" w:uiPriority="72" w:semiHidden="0" w:name="Colorful List Accent 4"/>
-    <w:lsdException w:unhideWhenUsed="0" w:uiPriority="73" w:semiHidden="0" w:name="Colorful Grid Accent 4"/>
-    <w:lsdException w:unhideWhenUsed="0" w:uiPriority="60" w:semiHidden="0" w:name="Light Shading Accent 5"/>
-    <w:lsdException w:unhideWhenUsed="0" w:uiPriority="61" w:semiHidden="0" w:name="Light List Accent 5"/>
-    <w:lsdException w:unhideWhenUsed="0" w:uiPriority="62" w:semiHidden="0" w:name="Light Grid Accent 5"/>
-    <w:lsdException w:unhideWhenUsed="0" w:uiPriority="63" w:semiHidden="0" w:name="Medium Shading 1 Accent 5"/>
-    <w:lsdException w:unhideWhenUsed="0" w:uiPriority="64" w:semiHidden="0" w:name="Medium Shading 2 Accent 5"/>
-    <w:lsdException w:unhideWhenUsed="0" w:uiPriority="65" w:semiHidden="0" w:name="Medium List 1 Accent 5"/>
-    <w:lsdException w:unhideWhenUsed="0" w:uiPriority="66" w:semiHidden="0" w:name="Medium List 2 Accent 5"/>
-    <w:lsdException w:unhideWhenUsed="0" w:uiPriority="67" w:semiHidden="0" w:name="Medium Grid 1 Accent 5"/>
-    <w:lsdException w:unhideWhenUsed="0" w:uiPriority="68" w:semiHidden="0" w:name="Medium Grid 2 Accent 5"/>
-    <w:lsdException w:unhideWhenUsed="0" w:uiPriority="69" w:semiHidden="0" w:name="Medium Grid 3 Accent 5"/>
-    <w:lsdException w:unhideWhenUsed="0" w:uiPriority="70" w:semiHidden="0" w:name="Dark List Accent 5"/>
-    <w:lsdException w:unhideWhenUsed="0" w:uiPriority="71" w:semiHidden="0" w:name="Colorful Shading Accent 5"/>
-    <w:lsdException w:unhideWhenUsed="0" w:uiPriority="72" w:semiHidden="0" w:name="Colorful List Accent 5"/>
-    <w:lsdException w:unhideWhenUsed="0" w:uiPriority="73" w:semiHidden="0" w:name="Colorful Grid Accent 5"/>
-    <w:lsdException w:unhideWhenUsed="0" w:uiPriority="60" w:semiHidden="0" w:name="Light Shading Accent 6"/>
-    <w:lsdException w:unhideWhenUsed="0" w:uiPriority="61" w:semiHidden="0" w:name="Light List Accent 6"/>
-    <w:lsdException w:unhideWhenUsed="0" w:uiPriority="62" w:semiHidden="0" w:name="Light Grid Accent 6"/>
-    <w:lsdException w:unhideWhenUsed="0" w:uiPriority="63" w:semiHidden="0" w:name="Medium Shading 1 Accent 6"/>
-    <w:lsdException w:unhideWhenUsed="0" w:uiPriority="64" w:semiHidden="0" w:name="Medium Shading 2 Accent 6"/>
-    <w:lsdException w:unhideWhenUsed="0" w:uiPriority="65" w:semiHidden="0" w:name="Medium List 1 Accent 6"/>
-    <w:lsdException w:unhideWhenUsed="0" w:uiPriority="66" w:semiHidden="0" w:name="Medium List 2 Accent 6"/>
-    <w:lsdException w:unhideWhenUsed="0" w:uiPriority="67" w:semiHidden="0" w:name="Medium Grid 1 Accent 6"/>
-    <w:lsdException w:unhideWhenUsed="0" w:uiPriority="68" w:semiHidden="0" w:name="Medium Grid 2 Accent 6"/>
-    <w:lsdException w:unhideWhenUsed="0" w:uiPriority="69" w:semiHidden="0" w:name="Medium Grid 3 Accent 6"/>
-    <w:lsdException w:unhideWhenUsed="0" w:uiPriority="70" w:semiHidden="0" w:name="Dark List Accent 6"/>
-    <w:lsdException w:unhideWhenUsed="0" w:uiPriority="71" w:semiHidden="0" w:name="Colorful Shading Accent 6"/>
-    <w:lsdException w:unhideWhenUsed="0" w:uiPriority="72" w:semiHidden="0" w:name="Colorful List Accent 6"/>
-    <w:lsdException w:unhideWhenUsed="0" w:uiPriority="73" w:semiHidden="0" w:name="Colorful Grid Accent 6"/>
+  <w:latentStyles w:defLockedState="0" w:defUIPriority="0" w:defSemiHidden="0" w:defUnhideWhenUsed="0" w:defQFormat="0" w:count="371">
+    <w:lsdException w:name="Normal" w:qFormat="1"/>
+    <w:lsdException w:name="heading 1" w:qFormat="1"/>
+    <w:lsdException w:name="heading 2" w:qFormat="1"/>
+    <w:lsdException w:name="heading 3" w:semiHidden="1" w:unhideWhenUsed="1" w:qFormat="1"/>
+    <w:lsdException w:name="heading 4" w:semiHidden="1" w:unhideWhenUsed="1" w:qFormat="1"/>
+    <w:lsdException w:name="heading 5" w:semiHidden="1" w:unhideWhenUsed="1" w:qFormat="1"/>
+    <w:lsdException w:name="heading 6" w:qFormat="1"/>
+    <w:lsdException w:name="heading 7" w:semiHidden="1" w:unhideWhenUsed="1" w:qFormat="1"/>
+    <w:lsdException w:name="heading 8" w:semiHidden="1" w:unhideWhenUsed="1" w:qFormat="1"/>
+    <w:lsdException w:name="heading 9" w:semiHidden="1" w:unhideWhenUsed="1" w:qFormat="1"/>
+    <w:lsdException w:name="index 1" w:semiHidden="1" w:unhideWhenUsed="1"/>
+    <w:lsdException w:name="index 2" w:semiHidden="1" w:unhideWhenUsed="1"/>
+    <w:lsdException w:name="index 3" w:semiHidden="1" w:unhideWhenUsed="1"/>
+    <w:lsdException w:name="index 4" w:semiHidden="1" w:unhideWhenUsed="1"/>
+    <w:lsdException w:name="index 5" w:semiHidden="1" w:unhideWhenUsed="1"/>
+    <w:lsdException w:name="index 6" w:semiHidden="1" w:unhideWhenUsed="1"/>
+    <w:lsdException w:name="index 7" w:semiHidden="1" w:unhideWhenUsed="1"/>
+    <w:lsdException w:name="index 8" w:semiHidden="1" w:unhideWhenUsed="1"/>
+    <w:lsdException w:name="index 9" w:semiHidden="1" w:unhideWhenUsed="1"/>
+    <w:lsdException w:name="toc 1" w:semiHidden="1" w:unhideWhenUsed="1"/>
+    <w:lsdException w:name="toc 2" w:semiHidden="1" w:unhideWhenUsed="1"/>
+    <w:lsdException w:name="toc 3" w:semiHidden="1" w:unhideWhenUsed="1"/>
+    <w:lsdException w:name="toc 4" w:semiHidden="1" w:unhideWhenUsed="1"/>
+    <w:lsdException w:name="toc 5" w:semiHidden="1" w:unhideWhenUsed="1"/>
+    <w:lsdException w:name="toc 6" w:semiHidden="1" w:unhideWhenUsed="1"/>
+    <w:lsdException w:name="toc 7" w:semiHidden="1" w:unhideWhenUsed="1"/>
+    <w:lsdException w:name="toc 8" w:semiHidden="1" w:unhideWhenUsed="1"/>
+    <w:lsdException w:name="toc 9" w:semiHidden="1" w:unhideWhenUsed="1"/>
+    <w:lsdException w:name="Normal Indent" w:semiHidden="1" w:unhideWhenUsed="1"/>
+    <w:lsdException w:name="footnote text" w:semiHidden="1" w:unhideWhenUsed="1"/>
+    <w:lsdException w:name="annotation text" w:semiHidden="1"/>
+    <w:lsdException w:name="header" w:semiHidden="1" w:unhideWhenUsed="1"/>
+    <w:lsdException w:name="index heading" w:semiHidden="1" w:unhideWhenUsed="1"/>
+    <w:lsdException w:name="caption" w:qFormat="1"/>
+    <w:lsdException w:name="table of figures" w:semiHidden="1" w:unhideWhenUsed="1"/>
+    <w:lsdException w:name="envelope address" w:semiHidden="1" w:unhideWhenUsed="1"/>
+    <w:lsdException w:name="envelope return" w:semiHidden="1" w:unhideWhenUsed="1"/>
+    <w:lsdException w:name="footnote reference" w:semiHidden="1" w:unhideWhenUsed="1"/>
+    <w:lsdException w:name="annotation reference" w:semiHidden="1"/>
+    <w:lsdException w:name="line number" w:semiHidden="1" w:unhideWhenUsed="1"/>
+    <w:lsdException w:name="endnote reference" w:semiHidden="1" w:unhideWhenUsed="1"/>
+    <w:lsdException w:name="endnote text" w:semiHidden="1" w:unhideWhenUsed="1"/>
+    <w:lsdException w:name="table of authorities" w:semiHidden="1" w:unhideWhenUsed="1"/>
+    <w:lsdException w:name="macro" w:semiHidden="1" w:unhideWhenUsed="1"/>
+    <w:lsdException w:name="toa heading" w:semiHidden="1" w:unhideWhenUsed="1"/>
+    <w:lsdException w:name="List Bullet" w:semiHidden="1" w:unhideWhenUsed="1"/>
+    <w:lsdException w:name="List 2" w:semiHidden="1" w:unhideWhenUsed="1"/>
+    <w:lsdException w:name="List 3" w:semiHidden="1" w:unhideWhenUsed="1"/>
+    <w:lsdException w:name="List Bullet 2" w:semiHidden="1" w:unhideWhenUsed="1"/>
+    <w:lsdException w:name="List Bullet 3" w:semiHidden="1" w:unhideWhenUsed="1"/>
+    <w:lsdException w:name="List Bullet 4" w:semiHidden="1" w:unhideWhenUsed="1"/>
+    <w:lsdException w:name="List Bullet 5" w:semiHidden="1" w:unhideWhenUsed="1"/>
+    <w:lsdException w:name="List Number 2" w:semiHidden="1" w:unhideWhenUsed="1"/>
+    <w:lsdException w:name="List Number 3" w:semiHidden="1" w:unhideWhenUsed="1"/>
+    <w:lsdException w:name="List Number 4" w:semiHidden="1" w:unhideWhenUsed="1"/>
+    <w:lsdException w:name="List Number 5" w:semiHidden="1" w:unhideWhenUsed="1"/>
+    <w:lsdException w:name="Title" w:qFormat="1"/>
+    <w:lsdException w:name="Closing" w:semiHidden="1" w:unhideWhenUsed="1"/>
+    <w:lsdException w:name="Signature" w:semiHidden="1" w:unhideWhenUsed="1"/>
+    <w:lsdException w:name="Default Paragraph Font" w:semiHidden="1" w:uiPriority="1" w:unhideWhenUsed="1"/>
+    <w:lsdException w:name="Body Text Indent" w:semiHidden="1" w:unhideWhenUsed="1"/>
+    <w:lsdException w:name="List Continue" w:semiHidden="1" w:unhideWhenUsed="1"/>
+    <w:lsdException w:name="List Continue 2" w:semiHidden="1" w:unhideWhenUsed="1"/>
+    <w:lsdException w:name="List Continue 3" w:semiHidden="1" w:unhideWhenUsed="1"/>
+    <w:lsdException w:name="List Continue 4" w:semiHidden="1" w:unhideWhenUsed="1"/>
+    <w:lsdException w:name="List Continue 5" w:semiHidden="1" w:unhideWhenUsed="1"/>
+    <w:lsdException w:name="Message Header" w:semiHidden="1" w:unhideWhenUsed="1"/>
+    <w:lsdException w:name="Subtitle" w:qFormat="1"/>
+    <w:lsdException w:name="Body Text First Indent 2" w:semiHidden="1" w:unhideWhenUsed="1"/>
+    <w:lsdException w:name="Note Heading" w:semiHidden="1" w:unhideWhenUsed="1"/>
+    <w:lsdException w:name="Body Text 3" w:semiHidden="1" w:unhideWhenUsed="1"/>
+    <w:lsdException w:name="Body Text Indent 2" w:semiHidden="1" w:unhideWhenUsed="1"/>
+    <w:lsdException w:name="Body Text Indent 3" w:semiHidden="1" w:unhideWhenUsed="1"/>
+    <w:lsdException w:name="Block Text" w:semiHidden="1" w:unhideWhenUsed="1"/>
+    <w:lsdException w:name="Strong" w:qFormat="1"/>
+    <w:lsdException w:name="Emphasis" w:qFormat="1"/>
+    <w:lsdException w:name="Document Map" w:semiHidden="1" w:unhideWhenUsed="1"/>
+    <w:lsdException w:name="Plain Text" w:semiHidden="1" w:unhideWhenUsed="1"/>
+    <w:lsdException w:name="E-mail Signature" w:semiHidden="1" w:unhideWhenUsed="1"/>
+    <w:lsdException w:name="HTML Top of Form" w:semiHidden="1" w:uiPriority="99" w:unhideWhenUsed="1"/>
+    <w:lsdException w:name="HTML Bottom of Form" w:semiHidden="1" w:uiPriority="99" w:unhideWhenUsed="1"/>
+    <w:lsdException w:name="HTML Acronym" w:semiHidden="1" w:unhideWhenUsed="1"/>
+    <w:lsdException w:name="HTML Address" w:semiHidden="1" w:unhideWhenUsed="1"/>
+    <w:lsdException w:name="HTML Code" w:semiHidden="1" w:unhideWhenUsed="1"/>
+    <w:lsdException w:name="HTML Definition" w:semiHidden="1" w:unhideWhenUsed="1"/>
+    <w:lsdException w:name="HTML Keyboard" w:semiHidden="1" w:unhideWhenUsed="1"/>
+    <w:lsdException w:name="HTML Preformatted" w:semiHidden="1" w:unhideWhenUsed="1"/>
+    <w:lsdException w:name="HTML Sample" w:semiHidden="1" w:unhideWhenUsed="1"/>
+    <w:lsdException w:name="HTML Typewriter" w:semiHidden="1" w:unhideWhenUsed="1"/>
+    <w:lsdException w:name="HTML Variable" w:semiHidden="1" w:unhideWhenUsed="1"/>
+    <w:lsdException w:name="Normal Table" w:semiHidden="1" w:uiPriority="99" w:unhideWhenUsed="1"/>
+    <w:lsdException w:name="annotation subject" w:semiHidden="1"/>
+    <w:lsdException w:name="No List" w:semiHidden="1" w:uiPriority="99" w:unhideWhenUsed="1"/>
+    <w:lsdException w:name="Outline List 1" w:semiHidden="1" w:uiPriority="99" w:unhideWhenUsed="1"/>
+    <w:lsdException w:name="Outline List 2" w:semiHidden="1" w:uiPriority="99" w:unhideWhenUsed="1"/>
+    <w:lsdException w:name="Outline List 3" w:semiHidden="1" w:uiPriority="99" w:unhideWhenUsed="1"/>
+    <w:lsdException w:name="Table Simple 1" w:semiHidden="1" w:unhideWhenUsed="1"/>
+    <w:lsdException w:name="Table Simple 2" w:semiHidden="1" w:unhideWhenUsed="1"/>
+    <w:lsdException w:name="Table Simple 3" w:semiHidden="1" w:unhideWhenUsed="1"/>
+    <w:lsdException w:name="Table Classic 1" w:semiHidden="1" w:unhideWhenUsed="1"/>
+    <w:lsdException w:name="Table Classic 2" w:semiHidden="1" w:unhideWhenUsed="1"/>
+    <w:lsdException w:name="Table Classic 3" w:semiHidden="1" w:unhideWhenUsed="1"/>
+    <w:lsdException w:name="Table Classic 4" w:semiHidden="1" w:unhideWhenUsed="1"/>
+    <w:lsdException w:name="Table Colorful 1" w:semiHidden="1" w:unhideWhenUsed="1"/>
+    <w:lsdException w:name="Table Colorful 2" w:semiHidden="1" w:unhideWhenUsed="1"/>
+    <w:lsdException w:name="Table Colorful 3" w:semiHidden="1" w:unhideWhenUsed="1"/>
+    <w:lsdException w:name="Table Columns 1" w:semiHidden="1" w:unhideWhenUsed="1"/>
+    <w:lsdException w:name="Table Columns 2" w:semiHidden="1" w:unhideWhenUsed="1"/>
+    <w:lsdException w:name="Table Columns 3" w:semiHidden="1" w:unhideWhenUsed="1"/>
+    <w:lsdException w:name="Table Columns 4" w:semiHidden="1" w:unhideWhenUsed="1"/>
+    <w:lsdException w:name="Table Columns 5" w:semiHidden="1" w:unhideWhenUsed="1"/>
+    <w:lsdException w:name="Table Grid 1" w:semiHidden="1" w:unhideWhenUsed="1"/>
+    <w:lsdException w:name="Table Grid 2" w:semiHidden="1" w:unhideWhenUsed="1"/>
+    <w:lsdException w:name="Table Grid 3" w:semiHidden="1" w:unhideWhenUsed="1"/>
+    <w:lsdException w:name="Table Grid 4" w:semiHidden="1" w:unhideWhenUsed="1"/>
+    <w:lsdException w:name="Table Grid 5" w:semiHidden="1" w:unhideWhenUsed="1"/>
+    <w:lsdException w:name="Table Grid 6" w:semiHidden="1" w:unhideWhenUsed="1"/>
+    <w:lsdException w:name="Table Grid 7" w:semiHidden="1" w:unhideWhenUsed="1"/>
+    <w:lsdException w:name="Table Grid 8" w:semiHidden="1" w:unhideWhenUsed="1"/>
+    <w:lsdException w:name="Table List 1" w:semiHidden="1" w:unhideWhenUsed="1"/>
+    <w:lsdException w:name="Table List 2" w:semiHidden="1" w:unhideWhenUsed="1"/>
+    <w:lsdException w:name="Table List 3" w:semiHidden="1" w:unhideWhenUsed="1"/>
+    <w:lsdException w:name="Table List 4" w:semiHidden="1" w:unhideWhenUsed="1"/>
+    <w:lsdException w:name="Table List 5" w:semiHidden="1" w:unhideWhenUsed="1"/>
+    <w:lsdException w:name="Table List 6" w:semiHidden="1" w:unhideWhenUsed="1"/>
+    <w:lsdException w:name="Table List 7" w:semiHidden="1" w:unhideWhenUsed="1"/>
+    <w:lsdException w:name="Table List 8" w:semiHidden="1" w:unhideWhenUsed="1"/>
+    <w:lsdException w:name="Table 3D effects 1" w:semiHidden="1" w:unhideWhenUsed="1"/>
+    <w:lsdException w:name="Table 3D effects 2" w:semiHidden="1" w:unhideWhenUsed="1"/>
+    <w:lsdException w:name="Table 3D effects 3" w:semiHidden="1" w:unhideWhenUsed="1"/>
+    <w:lsdException w:name="Table Contemporary" w:semiHidden="1" w:unhideWhenUsed="1"/>
+    <w:lsdException w:name="Table Elegant" w:semiHidden="1" w:unhideWhenUsed="1"/>
+    <w:lsdException w:name="Table Professional" w:semiHidden="1" w:unhideWhenUsed="1"/>
+    <w:lsdException w:name="Table Subtle 1" w:semiHidden="1" w:unhideWhenUsed="1"/>
+    <w:lsdException w:name="Table Subtle 2" w:semiHidden="1" w:unhideWhenUsed="1"/>
+    <w:lsdException w:name="Table Web 1" w:semiHidden="1" w:unhideWhenUsed="1"/>
+    <w:lsdException w:name="Table Web 2" w:semiHidden="1" w:unhideWhenUsed="1"/>
+    <w:lsdException w:name="Table Web 3" w:semiHidden="1" w:unhideWhenUsed="1"/>
+    <w:lsdException w:name="Table Grid" w:semiHidden="1" w:unhideWhenUsed="1"/>
+    <w:lsdException w:name="Table Theme" w:semiHidden="1" w:unhideWhenUsed="1"/>
+    <w:lsdException w:name="Placeholder Text" w:semiHidden="1" w:uiPriority="99"/>
+    <w:lsdException w:name="No Spacing" w:uiPriority="99"/>
+    <w:lsdException w:name="Light Shading" w:uiPriority="60"/>
+    <w:lsdException w:name="Light List" w:uiPriority="61"/>
+    <w:lsdException w:name="Light Grid" w:uiPriority="62"/>
+    <w:lsdException w:name="Medium Shading 1" w:uiPriority="63"/>
+    <w:lsdException w:name="Medium Shading 2" w:uiPriority="64"/>
+    <w:lsdException w:name="Medium List 1" w:uiPriority="65"/>
+    <w:lsdException w:name="Medium List 2" w:uiPriority="66"/>
+    <w:lsdException w:name="Medium Grid 1" w:uiPriority="67"/>
+    <w:lsdException w:name="Medium Grid 2" w:uiPriority="68"/>
+    <w:lsdException w:name="Medium Grid 3" w:uiPriority="69"/>
+    <w:lsdException w:name="Dark List" w:uiPriority="70"/>
+    <w:lsdException w:name="Colorful Shading" w:uiPriority="71"/>
+    <w:lsdException w:name="Colorful List" w:uiPriority="72"/>
+    <w:lsdException w:name="Colorful Grid" w:uiPriority="73"/>
+    <w:lsdException w:name="Light Shading Accent 1" w:uiPriority="60"/>
+    <w:lsdException w:name="Light List Accent 1" w:uiPriority="61"/>
+    <w:lsdException w:name="Light Grid Accent 1" w:uiPriority="62"/>
+    <w:lsdException w:name="Medium Shading 1 Accent 1" w:uiPriority="63"/>
+    <w:lsdException w:name="Medium Shading 2 Accent 1" w:uiPriority="64"/>
+    <w:lsdException w:name="Medium List 1 Accent 1" w:uiPriority="65"/>
+    <w:lsdException w:name="Revision" w:semiHidden="1" w:uiPriority="99"/>
+    <w:lsdException w:name="List Paragraph" w:uiPriority="99"/>
+    <w:lsdException w:name="Quote" w:uiPriority="99"/>
+    <w:lsdException w:name="Intense Quote" w:uiPriority="99"/>
+    <w:lsdException w:name="Medium List 2 Accent 1" w:uiPriority="66"/>
+    <w:lsdException w:name="Medium Grid 1 Accent 1" w:uiPriority="67"/>
+    <w:lsdException w:name="Medium Grid 2 Accent 1" w:uiPriority="68"/>
+    <w:lsdException w:name="Medium Grid 3 Accent 1" w:uiPriority="69"/>
+    <w:lsdException w:name="Dark List Accent 1" w:uiPriority="70"/>
+    <w:lsdException w:name="Colorful Shading Accent 1" w:uiPriority="71"/>
+    <w:lsdException w:name="Colorful List Accent 1" w:uiPriority="72"/>
+    <w:lsdException w:name="Colorful Grid Accent 1" w:uiPriority="73"/>
+    <w:lsdException w:name="Light Shading Accent 2" w:uiPriority="60"/>
+    <w:lsdException w:name="Light List Accent 2" w:uiPriority="61"/>
+    <w:lsdException w:name="Light Grid Accent 2" w:uiPriority="62"/>
+    <w:lsdException w:name="Medium Shading 1 Accent 2" w:uiPriority="63"/>
+    <w:lsdException w:name="Medium Shading 2 Accent 2" w:uiPriority="64"/>
+    <w:lsdException w:name="Medium List 1 Accent 2" w:uiPriority="65"/>
+    <w:lsdException w:name="Medium List 2 Accent 2" w:uiPriority="66"/>
+    <w:lsdException w:name="Medium Grid 1 Accent 2" w:uiPriority="67"/>
+    <w:lsdException w:name="Medium Grid 2 Accent 2" w:uiPriority="68"/>
+    <w:lsdException w:name="Medium Grid 3 Accent 2" w:uiPriority="69"/>
+    <w:lsdException w:name="Dark List Accent 2" w:uiPriority="70"/>
+    <w:lsdException w:name="Colorful Shading Accent 2" w:uiPriority="71"/>
+    <w:lsdException w:name="Colorful List Accent 2" w:uiPriority="72"/>
+    <w:lsdException w:name="Colorful Grid Accent 2" w:uiPriority="73"/>
+    <w:lsdException w:name="Light Shading Accent 3" w:uiPriority="60"/>
+    <w:lsdException w:name="Light List Accent 3" w:uiPriority="61"/>
+    <w:lsdException w:name="Light Grid Accent 3" w:uiPriority="62"/>
+    <w:lsdException w:name="Medium Shading 1 Accent 3" w:uiPriority="63"/>
+    <w:lsdException w:name="Medium Shading 2 Accent 3" w:uiPriority="64"/>
+    <w:lsdException w:name="Medium List 1 Accent 3" w:uiPriority="65"/>
+    <w:lsdException w:name="Medium List 2 Accent 3" w:uiPriority="66"/>
+    <w:lsdException w:name="Medium Grid 1 Accent 3" w:uiPriority="67"/>
+    <w:lsdException w:name="Medium Grid 2 Accent 3" w:uiPriority="68"/>
+    <w:lsdException w:name="Medium Grid 3 Accent 3" w:uiPriority="69"/>
+    <w:lsdException w:name="Dark List Accent 3" w:uiPriority="70"/>
+    <w:lsdException w:name="Colorful Shading Accent 3" w:uiPriority="71"/>
+    <w:lsdException w:name="Colorful List Accent 3" w:uiPriority="72"/>
+    <w:lsdException w:name="Colorful Grid Accent 3" w:uiPriority="73"/>
+    <w:lsdException w:name="Light Shading Accent 4" w:uiPriority="60"/>
+    <w:lsdException w:name="Light List Accent 4" w:uiPriority="61"/>
+    <w:lsdException w:name="Light Grid Accent 4" w:uiPriority="62"/>
+    <w:lsdException w:name="Medium Shading 1 Accent 4" w:uiPriority="63"/>
+    <w:lsdException w:name="Medium Shading 2 Accent 4" w:uiPriority="64"/>
+    <w:lsdException w:name="Medium List 1 Accent 4" w:uiPriority="65"/>
+    <w:lsdException w:name="Medium List 2 Accent 4" w:uiPriority="66"/>
+    <w:lsdException w:name="Medium Grid 1 Accent 4" w:uiPriority="67"/>
+    <w:lsdException w:name="Medium Grid 2 Accent 4" w:uiPriority="68"/>
+    <w:lsdException w:name="Medium Grid 3 Accent 4" w:uiPriority="69"/>
+    <w:lsdException w:name="Dark List Accent 4" w:uiPriority="70"/>
+    <w:lsdException w:name="Colorful Shading Accent 4" w:uiPriority="71"/>
+    <w:lsdException w:name="Colorful List Accent 4" w:uiPriority="72"/>
+    <w:lsdException w:name="Colorful Grid Accent 4" w:uiPriority="73"/>
+    <w:lsdException w:name="Light Shading Accent 5" w:uiPriority="60"/>
+    <w:lsdException w:name="Light List Accent 5" w:uiPriority="61"/>
+    <w:lsdException w:name="Light Grid Accent 5" w:uiPriority="62"/>
+    <w:lsdException w:name="Medium Shading 1 Accent 5" w:uiPriority="63"/>
+    <w:lsdException w:name="Medium Shading 2 Accent 5" w:uiPriority="64"/>
+    <w:lsdException w:name="Medium List 1 Accent 5" w:uiPriority="65"/>
+    <w:lsdException w:name="Medium List 2 Accent 5" w:uiPriority="66"/>
+    <w:lsdException w:name="Medium Grid 1 Accent 5" w:uiPriority="67"/>
+    <w:lsdException w:name="Medium Grid 2 Accent 5" w:uiPriority="68"/>
+    <w:lsdException w:name="Medium Grid 3 Accent 5" w:uiPriority="69"/>
+    <w:lsdException w:name="Dark List Accent 5" w:uiPriority="70"/>
+    <w:lsdException w:name="Colorful Shading Accent 5" w:uiPriority="71"/>
+    <w:lsdException w:name="Colorful List Accent 5" w:uiPriority="72"/>
+    <w:lsdException w:name="Colorful Grid Accent 5" w:uiPriority="73"/>
+    <w:lsdException w:name="Light Shading Accent 6" w:uiPriority="60"/>
+    <w:lsdException w:name="Light List Accent 6" w:uiPriority="61"/>
+    <w:lsdException w:name="Light Grid Accent 6" w:uiPriority="62"/>
+    <w:lsdException w:name="Medium Shading 1 Accent 6" w:uiPriority="63"/>
+    <w:lsdException w:name="Medium Shading 2 Accent 6" w:uiPriority="64"/>
+    <w:lsdException w:name="Medium List 1 Accent 6" w:uiPriority="65"/>
+    <w:lsdException w:name="Medium List 2 Accent 6" w:uiPriority="66"/>
+    <w:lsdException w:name="Medium Grid 1 Accent 6" w:uiPriority="67"/>
+    <w:lsdException w:name="Medium Grid 2 Accent 6" w:uiPriority="68"/>
+    <w:lsdException w:name="Medium Grid 3 Accent 6" w:uiPriority="69"/>
+    <w:lsdException w:name="Dark List Accent 6" w:uiPriority="70"/>
+    <w:lsdException w:name="Colorful Shading Accent 6" w:uiPriority="71"/>
+    <w:lsdException w:name="Colorful List Accent 6" w:uiPriority="72"/>
+    <w:lsdException w:name="Colorful Grid Accent 6" w:uiPriority="73"/>
+    <w:lsdException w:name="Subtle Emphasis" w:uiPriority="19" w:qFormat="1"/>
+    <w:lsdException w:name="Intense Emphasis" w:uiPriority="21" w:qFormat="1"/>
+    <w:lsdException w:name="Subtle Reference" w:uiPriority="31" w:qFormat="1"/>
+    <w:lsdException w:name="Intense Reference" w:uiPriority="32" w:qFormat="1"/>
+    <w:lsdException w:name="Book Title" w:uiPriority="33" w:qFormat="1"/>
+    <w:lsdException w:name="Bibliography" w:semiHidden="1" w:uiPriority="37" w:unhideWhenUsed="1"/>
+    <w:lsdException w:name="TOC Heading" w:semiHidden="1" w:uiPriority="39" w:unhideWhenUsed="1" w:qFormat="1"/>
+    <w:lsdException w:name="Plain Table 1" w:uiPriority="41"/>
+    <w:lsdException w:name="Plain Table 2" w:uiPriority="42"/>
+    <w:lsdException w:name="Plain Table 3" w:uiPriority="43"/>
+    <w:lsdException w:name="Plain Table 4" w:uiPriority="44"/>
+    <w:lsdException w:name="Plain Table 5" w:uiPriority="45"/>
+    <w:lsdException w:name="Grid Table Light" w:uiPriority="40"/>
+    <w:lsdException w:name="Grid Table 1 Light" w:uiPriority="46"/>
+    <w:lsdException w:name="Grid Table 2" w:uiPriority="47"/>
+    <w:lsdException w:name="Grid Table 3" w:uiPriority="48"/>
+    <w:lsdException w:name="Grid Table 4" w:uiPriority="49"/>
+    <w:lsdException w:name="Grid Table 5 Dark" w:uiPriority="50"/>
+    <w:lsdException w:name="Grid Table 6 Colorful" w:uiPriority="51"/>
+    <w:lsdException w:name="Grid Table 7 Colorful" w:uiPriority="52"/>
+    <w:lsdException w:name="Grid Table 1 Light Accent 1" w:uiPriority="46"/>
+    <w:lsdException w:name="Grid Table 2 Accent 1" w:uiPriority="47"/>
+    <w:lsdException w:name="Grid Table 3 Accent 1" w:uiPriority="48"/>
+    <w:lsdException w:name="Grid Table 4 Accent 1" w:uiPriority="49"/>
+    <w:lsdException w:name="Grid Table 5 Dark Accent 1" w:uiPriority="50"/>
+    <w:lsdException w:name="Grid Table 6 Colorful Accent 1" w:uiPriority="51"/>
+    <w:lsdException w:name="Grid Table 7 Colorful Accent 1" w:uiPriority="52"/>
+    <w:lsdException w:name="Grid Table 1 Light Accent 2" w:uiPriority="46"/>
+    <w:lsdException w:name="Grid Table 2 Accent 2" w:uiPriority="47"/>
+    <w:lsdException w:name="Grid Table 3 Accent 2" w:uiPriority="48"/>
+    <w:lsdException w:name="Grid Table 4 Accent 2" w:uiPriority="49"/>
+    <w:lsdException w:name="Grid Table 5 Dark Accent 2" w:uiPriority="50"/>
+    <w:lsdException w:name="Grid Table 6 Colorful Accent 2" w:uiPriority="51"/>
+    <w:lsdException w:name="Grid Table 7 Colorful Accent 2" w:uiPriority="52"/>
+    <w:lsdException w:name="Grid Table 1 Light Accent 3" w:uiPriority="46"/>
+    <w:lsdException w:name="Grid Table 2 Accent 3" w:uiPriority="47"/>
+    <w:lsdException w:name="Grid Table 3 Accent 3" w:uiPriority="48"/>
+    <w:lsdException w:name="Grid Table 4 Accent 3" w:uiPriority="49"/>
+    <w:lsdException w:name="Grid Table 5 Dark Accent 3" w:uiPriority="50"/>
+    <w:lsdException w:name="Grid Table 6 Colorful Accent 3" w:uiPriority="51"/>
+    <w:lsdException w:name="Grid Table 7 Colorful Accent 3" w:uiPriority="52"/>
+    <w:lsdException w:name="Grid Table 1 Light Accent 4" w:uiPriority="46"/>
+    <w:lsdException w:name="Grid Table 2 Accent 4" w:uiPriority="47"/>
+    <w:lsdException w:name="Grid Table 3 Accent 4" w:uiPriority="48"/>
+    <w:lsdException w:name="Grid Table 4 Accent 4" w:uiPriority="49"/>
+    <w:lsdException w:name="Grid Table 5 Dark Accent 4" w:uiPriority="50"/>
+    <w:lsdException w:name="Grid Table 6 Colorful Accent 4" w:uiPriority="51"/>
+    <w:lsdException w:name="Grid Table 7 Colorful Accent 4" w:uiPriority="52"/>
+    <w:lsdException w:name="Grid Table 1 Light Accent 5" w:uiPriority="46"/>
+    <w:lsdException w:name="Grid Table 2 Accent 5" w:uiPriority="47"/>
+    <w:lsdException w:name="Grid Table 3 Accent 5" w:uiPriority="48"/>
+    <w:lsdException w:name="Grid Table 4 Accent 5" w:uiPriority="49"/>
+    <w:lsdException w:name="Grid Table 5 Dark Accent 5" w:uiPriority="50"/>
+    <w:lsdException w:name="Grid Table 6 Colorful Accent 5" w:uiPriority="51"/>
+    <w:lsdException w:name="Grid Table 7 Colorful Accent 5" w:uiPriority="52"/>
+    <w:lsdException w:name="Grid Table 1 Light Accent 6" w:uiPriority="46"/>
+    <w:lsdException w:name="Grid Table 2 Accent 6" w:uiPriority="47"/>
+    <w:lsdException w:name="Grid Table 3 Accent 6" w:uiPriority="48"/>
+    <w:lsdException w:name="Grid Table 4 Accent 6" w:uiPriority="49"/>
+    <w:lsdException w:name="Grid Table 5 Dark Accent 6" w:uiPriority="50"/>
+    <w:lsdException w:name="Grid Table 6 Colorful Accent 6" w:uiPriority="51"/>
+    <w:lsdException w:name="Grid Table 7 Colorful Accent 6" w:uiPriority="52"/>
+    <w:lsdException w:name="List Table 1 Light" w:uiPriority="46"/>
+    <w:lsdException w:name="List Table 2" w:uiPriority="47"/>
+    <w:lsdException w:name="List Table 3" w:uiPriority="48"/>
+    <w:lsdException w:name="List Table 4" w:uiPriority="49"/>
+    <w:lsdException w:name="List Table 5 Dark" w:uiPriority="50"/>
+    <w:lsdException w:name="List Table 6 Colorful" w:uiPriority="51"/>
+    <w:lsdException w:name="List Table 7 Colorful" w:uiPriority="52"/>
+    <w:lsdException w:name="List Table 1 Light Accent 1" w:uiPriority="46"/>
+    <w:lsdException w:name="List Table 2 Accent 1" w:uiPriority="47"/>
+    <w:lsdException w:name="List Table 3 Accent 1" w:uiPriority="48"/>
+    <w:lsdException w:name="List Table 4 Accent 1" w:uiPriority="49"/>
+    <w:lsdException w:name="List Table 5 Dark Accent 1" w:uiPriority="50"/>
+    <w:lsdException w:name="List Table 6 Colorful Accent 1" w:uiPriority="51"/>
+    <w:lsdException w:name="List Table 7 Colorful Accent 1" w:uiPriority="52"/>
+    <w:lsdException w:name="List Table 1 Light Accent 2" w:uiPriority="46"/>
+    <w:lsdException w:name="List Table 2 Accent 2" w:uiPriority="47"/>
+    <w:lsdException w:name="List Table 3 Accent 2" w:uiPriority="48"/>
+    <w:lsdException w:name="List Table 4 Accent 2" w:uiPriority="49"/>
+    <w:lsdException w:name="List Table 5 Dark Accent 2" w:uiPriority="50"/>
+    <w:lsdException w:name="List Table 6 Colorful Accent 2" w:uiPriority="51"/>
+    <w:lsdException w:name="List Table 7 Colorful Accent 2" w:uiPriority="52"/>
+    <w:lsdException w:name="List Table 1 Light Accent 3" w:uiPriority="46"/>
+    <w:lsdException w:name="List Table 2 Accent 3" w:uiPriority="47"/>
+    <w:lsdException w:name="List Table 3 Accent 3" w:uiPriority="48"/>
+    <w:lsdException w:name="List Table 4 Accent 3" w:uiPriority="49"/>
+    <w:lsdException w:name="List Table 5 Dark Accent 3" w:uiPriority="50"/>
+    <w:lsdException w:name="List Table 6 Colorful Accent 3" w:uiPriority="51"/>
+    <w:lsdException w:name="List Table 7 Colorful Accent 3" w:uiPriority="52"/>
+    <w:lsdException w:name="List Table 1 Light Accent 4" w:uiPriority="46"/>
+    <w:lsdException w:name="List Table 2 Accent 4" w:uiPriority="47"/>
+    <w:lsdException w:name="List Table 3 Accent 4" w:uiPriority="48"/>
+    <w:lsdException w:name="List Table 4 Accent 4" w:uiPriority="49"/>
+    <w:lsdException w:name="List Table 5 Dark Accent 4" w:uiPriority="50"/>
+    <w:lsdException w:name="List Table 6 Colorful Accent 4" w:uiPriority="51"/>
+    <w:lsdException w:name="List Table 7 Colorful Accent 4" w:uiPriority="52"/>
+    <w:lsdException w:name="List Table 1 Light Accent 5" w:uiPriority="46"/>
+    <w:lsdException w:name="List Table 2 Accent 5" w:uiPriority="47"/>
+    <w:lsdException w:name="List Table 3 Accent 5" w:uiPriority="48"/>
+    <w:lsdException w:name="List Table 4 Accent 5" w:uiPriority="49"/>
+    <w:lsdException w:name="List Table 5 Dark Accent 5" w:uiPriority="50"/>
+    <w:lsdException w:name="List Table 6 Colorful Accent 5" w:uiPriority="51"/>
+    <w:lsdException w:name="List Table 7 Colorful Accent 5" w:uiPriority="52"/>
+    <w:lsdException w:name="List Table 1 Light Accent 6" w:uiPriority="46"/>
+    <w:lsdException w:name="List Table 2 Accent 6" w:uiPriority="47"/>
+    <w:lsdException w:name="List Table 3 Accent 6" w:uiPriority="48"/>
+    <w:lsdException w:name="List Table 4 Accent 6" w:uiPriority="49"/>
+    <w:lsdException w:name="List Table 5 Dark Accent 6" w:uiPriority="50"/>
+    <w:lsdException w:name="List Table 6 Colorful Accent 6" w:uiPriority="51"/>
+    <w:lsdException w:name="List Table 7 Colorful Accent 6" w:uiPriority="52"/>
   </w:latentStyles>
-  <w:style w:type="paragraph" w:default="1" w:styleId="1">
+  <w:style w:type="paragraph" w:default="1" w:styleId="a">
     <w:name w:val="Normal"/>
     <w:qFormat/>
-    <w:uiPriority w:val="0"/>
     <w:pPr>
       <w:suppressAutoHyphens/>
     </w:pPr>
     <w:rPr>
-      <w:rFonts w:ascii="Times New Roman" w:hAnsi="Times New Roman" w:eastAsia="Times New Roman" w:cs="Times New Roman"/>
-      <w:lang w:val="en-US" w:eastAsia="ar-SA" w:bidi="ar-SA"/>
+      <w:lang w:eastAsia="ar-SA"/>
     </w:rPr>
   </w:style>
   <w:style w:type="paragraph" w:styleId="2">
     <w:name w:val="heading 2"/>
-    <w:basedOn w:val="1"/>
-    <w:next w:val="1"/>
+    <w:basedOn w:val="a"/>
+    <w:next w:val="a"/>
     <w:qFormat/>
-    <w:uiPriority w:val="0"/>
     <w:pPr>
       <w:keepNext/>
       <w:suppressAutoHyphens w:val="0"/>
@@ -1971,12 +2284,11 @@
       <w:lang w:eastAsia="bg-BG"/>
     </w:rPr>
   </w:style>
-  <w:style w:type="paragraph" w:styleId="3">
+  <w:style w:type="paragraph" w:styleId="6">
     <w:name w:val="heading 6"/>
-    <w:basedOn w:val="1"/>
-    <w:next w:val="1"/>
+    <w:basedOn w:val="a"/>
+    <w:next w:val="a"/>
     <w:qFormat/>
-    <w:uiPriority w:val="0"/>
     <w:pPr>
       <w:suppressAutoHyphens w:val="0"/>
       <w:spacing w:before="240" w:after="60"/>
@@ -1990,18 +2302,19 @@
       <w:lang w:eastAsia="en-US"/>
     </w:rPr>
   </w:style>
-  <w:style w:type="character" w:default="1" w:styleId="13">
+  <w:style w:type="character" w:default="1" w:styleId="a0">
     <w:name w:val="Default Paragraph Font"/>
+    <w:uiPriority w:val="1"/>
     <w:semiHidden/>
     <w:unhideWhenUsed/>
-    <w:uiPriority w:val="1"/>
-  </w:style>
-  <w:style w:type="table" w:default="1" w:styleId="20">
+  </w:style>
+  <w:style w:type="table" w:default="1" w:styleId="a1">
     <w:name w:val="Normal Table"/>
+    <w:uiPriority w:val="99"/>
     <w:semiHidden/>
     <w:unhideWhenUsed/>
-    <w:uiPriority w:val="99"/>
     <w:tblPr>
+      <w:tblInd w:w="0" w:type="dxa"/>
       <w:tblCellMar>
         <w:top w:w="0" w:type="dxa"/>
         <w:left w:w="108" w:type="dxa"/>
@@ -2010,28 +2323,31 @@
       </w:tblCellMar>
     </w:tblPr>
   </w:style>
-  <w:style w:type="paragraph" w:styleId="4">
+  <w:style w:type="numbering" w:default="1" w:styleId="a2">
+    <w:name w:val="No List"/>
+    <w:uiPriority w:val="99"/>
+    <w:semiHidden/>
+    <w:unhideWhenUsed/>
+  </w:style>
+  <w:style w:type="paragraph" w:styleId="a3">
     <w:name w:val="Balloon Text"/>
-    <w:basedOn w:val="1"/>
-    <w:uiPriority w:val="0"/>
+    <w:basedOn w:val="a"/>
     <w:rPr>
       <w:rFonts w:ascii="Tahoma" w:hAnsi="Tahoma" w:cs="Tahoma"/>
       <w:sz w:val="16"/>
       <w:szCs w:val="16"/>
     </w:rPr>
   </w:style>
-  <w:style w:type="paragraph" w:styleId="5">
+  <w:style w:type="paragraph" w:styleId="a4">
     <w:name w:val="Body Text"/>
-    <w:basedOn w:val="1"/>
-    <w:uiPriority w:val="0"/>
+    <w:basedOn w:val="a"/>
     <w:pPr>
       <w:spacing w:after="120"/>
     </w:pPr>
   </w:style>
-  <w:style w:type="paragraph" w:styleId="6">
+  <w:style w:type="paragraph" w:styleId="20">
     <w:name w:val="Body Text 2"/>
-    <w:basedOn w:val="1"/>
-    <w:uiPriority w:val="0"/>
+    <w:basedOn w:val="a"/>
     <w:pPr>
       <w:jc w:val="both"/>
     </w:pPr>
@@ -2040,12 +2356,11 @@
       <w:lang w:val="bg-BG"/>
     </w:rPr>
   </w:style>
-  <w:style w:type="paragraph" w:styleId="7">
+  <w:style w:type="paragraph" w:styleId="a5">
     <w:name w:val="caption"/>
-    <w:basedOn w:val="1"/>
-    <w:next w:val="1"/>
+    <w:basedOn w:val="a"/>
+    <w:next w:val="a"/>
     <w:qFormat/>
-    <w:uiPriority w:val="0"/>
     <w:pPr>
       <w:suppressLineNumbers/>
       <w:spacing w:before="120" w:after="120"/>
@@ -2058,27 +2373,24 @@
       <w:szCs w:val="24"/>
     </w:rPr>
   </w:style>
-  <w:style w:type="paragraph" w:styleId="8">
+  <w:style w:type="paragraph" w:styleId="a6">
     <w:name w:val="annotation text"/>
-    <w:basedOn w:val="1"/>
+    <w:basedOn w:val="a"/>
     <w:semiHidden/>
-    <w:uiPriority w:val="0"/>
-  </w:style>
-  <w:style w:type="paragraph" w:styleId="9">
+  </w:style>
+  <w:style w:type="paragraph" w:styleId="a7">
     <w:name w:val="annotation subject"/>
-    <w:basedOn w:val="8"/>
-    <w:next w:val="8"/>
+    <w:basedOn w:val="a6"/>
+    <w:next w:val="a6"/>
     <w:semiHidden/>
-    <w:uiPriority w:val="0"/>
     <w:rPr>
       <w:b/>
       <w:bCs/>
     </w:rPr>
   </w:style>
-  <w:style w:type="paragraph" w:styleId="10">
+  <w:style w:type="paragraph" w:styleId="a8">
     <w:name w:val="footer"/>
-    <w:basedOn w:val="1"/>
-    <w:uiPriority w:val="0"/>
+    <w:basedOn w:val="a"/>
     <w:pPr>
       <w:tabs>
         <w:tab w:val="center" w:pos="4703"/>
@@ -2086,18 +2398,16 @@
       </w:tabs>
     </w:pPr>
   </w:style>
-  <w:style w:type="paragraph" w:styleId="11">
+  <w:style w:type="paragraph" w:styleId="a9">
     <w:name w:val="List"/>
-    <w:basedOn w:val="5"/>
-    <w:uiPriority w:val="0"/>
+    <w:basedOn w:val="a4"/>
     <w:rPr>
       <w:rFonts w:cs="Tahoma"/>
     </w:rPr>
   </w:style>
-  <w:style w:type="paragraph" w:styleId="12">
+  <w:style w:type="paragraph" w:styleId="aa">
     <w:name w:val="Normal (Web)"/>
-    <w:basedOn w:val="1"/>
-    <w:uiPriority w:val="0"/>
+    <w:basedOn w:val="a"/>
     <w:pPr>
       <w:suppressAutoHyphens w:val="0"/>
       <w:spacing w:before="100" w:beforeAutospacing="1" w:after="119"/>
@@ -2108,416 +2418,360 @@
       <w:lang w:eastAsia="en-US"/>
     </w:rPr>
   </w:style>
-  <w:style w:type="character" w:styleId="14">
+  <w:style w:type="character" w:styleId="ab">
     <w:name w:val="annotation reference"/>
     <w:semiHidden/>
-    <w:uiPriority w:val="0"/>
     <w:rPr>
       <w:sz w:val="16"/>
       <w:szCs w:val="16"/>
     </w:rPr>
   </w:style>
-  <w:style w:type="character" w:styleId="15">
+  <w:style w:type="character" w:styleId="ac">
     <w:name w:val="FollowedHyperlink"/>
-    <w:uiPriority w:val="0"/>
     <w:rPr>
       <w:color w:val="800080"/>
       <w:u w:val="single"/>
     </w:rPr>
   </w:style>
-  <w:style w:type="character" w:styleId="16">
+  <w:style w:type="character" w:styleId="HTML">
     <w:name w:val="HTML Cite"/>
-    <w:uiPriority w:val="0"/>
     <w:rPr>
       <w:i/>
       <w:iCs/>
     </w:rPr>
   </w:style>
-  <w:style w:type="character" w:styleId="17">
+  <w:style w:type="character" w:styleId="ad">
     <w:name w:val="Hyperlink"/>
-    <w:uiPriority w:val="0"/>
     <w:rPr>
       <w:color w:val="0000FF"/>
       <w:u w:val="single"/>
     </w:rPr>
   </w:style>
-  <w:style w:type="character" w:styleId="18">
+  <w:style w:type="character" w:styleId="ae">
     <w:name w:val="page number"/>
-    <w:basedOn w:val="13"/>
-    <w:uiPriority w:val="0"/>
-  </w:style>
-  <w:style w:type="character" w:styleId="19">
+    <w:basedOn w:val="a0"/>
+  </w:style>
+  <w:style w:type="character" w:styleId="af">
     <w:name w:val="Strong"/>
     <w:qFormat/>
-    <w:uiPriority w:val="0"/>
     <w:rPr>
       <w:b/>
       <w:bCs/>
     </w:rPr>
   </w:style>
-  <w:style w:type="table" w:styleId="21">
+  <w:style w:type="table" w:styleId="af0">
     <w:name w:val="Table Grid"/>
-    <w:basedOn w:val="20"/>
-    <w:uiPriority w:val="0"/>
+    <w:basedOn w:val="a1"/>
     <w:tblPr>
       <w:tblBorders>
-        <w:top w:val="single" w:color="auto" w:sz="4" w:space="0"/>
-        <w:left w:val="single" w:color="auto" w:sz="4" w:space="0"/>
-        <w:bottom w:val="single" w:color="auto" w:sz="4" w:space="0"/>
-        <w:right w:val="single" w:color="auto" w:sz="4" w:space="0"/>
-        <w:insideH w:val="single" w:color="auto" w:sz="4" w:space="0"/>
-        <w:insideV w:val="single" w:color="auto" w:sz="4" w:space="0"/>
+        <w:top w:val="single" w:sz="4" w:space="0" w:color="auto"/>
+        <w:left w:val="single" w:sz="4" w:space="0" w:color="auto"/>
+        <w:bottom w:val="single" w:sz="4" w:space="0" w:color="auto"/>
+        <w:right w:val="single" w:sz="4" w:space="0" w:color="auto"/>
+        <w:insideH w:val="single" w:sz="4" w:space="0" w:color="auto"/>
+        <w:insideV w:val="single" w:sz="4" w:space="0" w:color="auto"/>
       </w:tblBorders>
     </w:tblPr>
   </w:style>
-  <w:style w:type="character" w:customStyle="1" w:styleId="22">
+  <w:style w:type="character" w:customStyle="1" w:styleId="WW8Num2z0">
     <w:name w:val="WW8Num2z0"/>
-    <w:uiPriority w:val="0"/>
     <w:rPr>
       <w:rFonts w:ascii="Symbol" w:hAnsi="Symbol"/>
     </w:rPr>
   </w:style>
-  <w:style w:type="character" w:customStyle="1" w:styleId="23">
+  <w:style w:type="character" w:customStyle="1" w:styleId="WW8Num3z0">
     <w:name w:val="WW8Num3z0"/>
-    <w:uiPriority w:val="0"/>
     <w:rPr>
       <w:rFonts w:ascii="Symbol" w:hAnsi="Symbol"/>
     </w:rPr>
   </w:style>
-  <w:style w:type="character" w:customStyle="1" w:styleId="24">
+  <w:style w:type="character" w:customStyle="1" w:styleId="WW8Num5z0">
     <w:name w:val="WW8Num5z0"/>
-    <w:uiPriority w:val="0"/>
     <w:rPr>
       <w:rFonts w:ascii="Symbol" w:hAnsi="Symbol"/>
     </w:rPr>
   </w:style>
-  <w:style w:type="character" w:customStyle="1" w:styleId="25">
+  <w:style w:type="character" w:customStyle="1" w:styleId="WW8Num6z0">
     <w:name w:val="WW8Num6z0"/>
-    <w:uiPriority w:val="0"/>
     <w:rPr>
       <w:rFonts w:ascii="Symbol" w:hAnsi="Symbol"/>
     </w:rPr>
   </w:style>
-  <w:style w:type="character" w:customStyle="1" w:styleId="26">
+  <w:style w:type="character" w:customStyle="1" w:styleId="WW8Num7z0">
     <w:name w:val="WW8Num7z0"/>
-    <w:uiPriority w:val="0"/>
     <w:rPr>
       <w:rFonts w:ascii="Symbol" w:hAnsi="Symbol"/>
     </w:rPr>
   </w:style>
-  <w:style w:type="character" w:customStyle="1" w:styleId="27">
+  <w:style w:type="character" w:customStyle="1" w:styleId="WW8Num8z0">
     <w:name w:val="WW8Num8z0"/>
-    <w:uiPriority w:val="0"/>
     <w:rPr>
       <w:rFonts w:ascii="Symbol" w:hAnsi="Symbol"/>
     </w:rPr>
   </w:style>
-  <w:style w:type="character" w:customStyle="1" w:styleId="28">
+  <w:style w:type="character" w:customStyle="1" w:styleId="WW8Num9z0">
     <w:name w:val="WW8Num9z0"/>
-    <w:uiPriority w:val="0"/>
     <w:rPr>
       <w:rFonts w:ascii="Symbol" w:hAnsi="Symbol"/>
     </w:rPr>
   </w:style>
-  <w:style w:type="character" w:customStyle="1" w:styleId="29">
+  <w:style w:type="character" w:customStyle="1" w:styleId="WW8Num10z0">
     <w:name w:val="WW8Num10z0"/>
-    <w:uiPriority w:val="0"/>
     <w:rPr>
       <w:rFonts w:ascii="Symbol" w:hAnsi="Symbol"/>
     </w:rPr>
   </w:style>
-  <w:style w:type="character" w:customStyle="1" w:styleId="30">
+  <w:style w:type="character" w:customStyle="1" w:styleId="WW8Num11z0">
     <w:name w:val="WW8Num11z0"/>
-    <w:uiPriority w:val="0"/>
     <w:rPr>
       <w:rFonts w:ascii="Symbol" w:hAnsi="Symbol"/>
     </w:rPr>
   </w:style>
-  <w:style w:type="character" w:customStyle="1" w:styleId="31">
+  <w:style w:type="character" w:customStyle="1" w:styleId="WW8Num12z0">
     <w:name w:val="WW8Num12z0"/>
-    <w:uiPriority w:val="0"/>
     <w:rPr>
       <w:rFonts w:ascii="Wingdings" w:hAnsi="Wingdings"/>
     </w:rPr>
   </w:style>
-  <w:style w:type="character" w:customStyle="1" w:styleId="32">
+  <w:style w:type="character" w:customStyle="1" w:styleId="WW-DefaultParagraphFont">
     <w:name w:val="WW-Default Paragraph Font"/>
-    <w:uiPriority w:val="0"/>
-  </w:style>
-  <w:style w:type="character" w:customStyle="1" w:styleId="33">
+  </w:style>
+  <w:style w:type="character" w:customStyle="1" w:styleId="WW8Num13z0">
     <w:name w:val="WW8Num13z0"/>
-    <w:uiPriority w:val="0"/>
     <w:rPr>
       <w:rFonts w:ascii="Wingdings" w:hAnsi="Wingdings" w:cs="StarSymbol"/>
       <w:sz w:val="18"/>
       <w:szCs w:val="18"/>
     </w:rPr>
   </w:style>
-  <w:style w:type="character" w:customStyle="1" w:styleId="34">
+  <w:style w:type="character" w:customStyle="1" w:styleId="WW8Num13z1">
     <w:name w:val="WW8Num13z1"/>
-    <w:uiPriority w:val="0"/>
     <w:rPr>
       <w:rFonts w:ascii="Wingdings 2" w:hAnsi="Wingdings 2" w:cs="StarSymbol"/>
       <w:sz w:val="18"/>
       <w:szCs w:val="18"/>
     </w:rPr>
   </w:style>
-  <w:style w:type="character" w:customStyle="1" w:styleId="35">
+  <w:style w:type="character" w:customStyle="1" w:styleId="WW8Num13z2">
     <w:name w:val="WW8Num13z2"/>
-    <w:uiPriority w:val="0"/>
     <w:rPr>
       <w:rFonts w:ascii="StarSymbol" w:hAnsi="StarSymbol" w:cs="StarSymbol"/>
       <w:sz w:val="18"/>
       <w:szCs w:val="18"/>
     </w:rPr>
   </w:style>
-  <w:style w:type="character" w:customStyle="1" w:styleId="36">
+  <w:style w:type="character" w:customStyle="1" w:styleId="Absatz-Standardschriftart">
     <w:name w:val="Absatz-Standardschriftart"/>
     <w:qFormat/>
-    <w:uiPriority w:val="0"/>
-  </w:style>
-  <w:style w:type="character" w:customStyle="1" w:styleId="37">
+  </w:style>
+  <w:style w:type="character" w:customStyle="1" w:styleId="WW-Absatz-Standardschriftart">
     <w:name w:val="WW-Absatz-Standardschriftart"/>
-    <w:uiPriority w:val="0"/>
-  </w:style>
-  <w:style w:type="character" w:customStyle="1" w:styleId="38">
+  </w:style>
+  <w:style w:type="character" w:customStyle="1" w:styleId="WW8Num3z1">
     <w:name w:val="WW8Num3z1"/>
-    <w:uiPriority w:val="0"/>
     <w:rPr>
       <w:rFonts w:ascii="Courier New" w:hAnsi="Courier New" w:cs="Courier New"/>
     </w:rPr>
   </w:style>
-  <w:style w:type="character" w:customStyle="1" w:styleId="39">
+  <w:style w:type="character" w:customStyle="1" w:styleId="WW8Num3z2">
     <w:name w:val="WW8Num3z2"/>
-    <w:uiPriority w:val="0"/>
     <w:rPr>
       <w:rFonts w:ascii="Wingdings" w:hAnsi="Wingdings"/>
     </w:rPr>
   </w:style>
-  <w:style w:type="character" w:customStyle="1" w:styleId="40">
+  <w:style w:type="character" w:customStyle="1" w:styleId="WW8Num4z0">
     <w:name w:val="WW8Num4z0"/>
-    <w:uiPriority w:val="0"/>
     <w:rPr>
       <w:rFonts w:ascii="Symbol" w:hAnsi="Symbol"/>
     </w:rPr>
   </w:style>
-  <w:style w:type="character" w:customStyle="1" w:styleId="41">
+  <w:style w:type="character" w:customStyle="1" w:styleId="WW8Num4z1">
     <w:name w:val="WW8Num4z1"/>
-    <w:uiPriority w:val="0"/>
     <w:rPr>
       <w:rFonts w:ascii="Courier New" w:hAnsi="Courier New" w:cs="Courier New"/>
     </w:rPr>
   </w:style>
-  <w:style w:type="character" w:customStyle="1" w:styleId="42">
+  <w:style w:type="character" w:customStyle="1" w:styleId="WW8Num4z2">
     <w:name w:val="WW8Num4z2"/>
-    <w:uiPriority w:val="0"/>
     <w:rPr>
       <w:rFonts w:ascii="Wingdings" w:hAnsi="Wingdings"/>
     </w:rPr>
   </w:style>
-  <w:style w:type="character" w:customStyle="1" w:styleId="43">
+  <w:style w:type="character" w:customStyle="1" w:styleId="WW8Num6z1">
     <w:name w:val="WW8Num6z1"/>
-    <w:uiPriority w:val="0"/>
     <w:rPr>
       <w:rFonts w:ascii="Courier New" w:hAnsi="Courier New" w:cs="Courier New"/>
     </w:rPr>
   </w:style>
-  <w:style w:type="character" w:customStyle="1" w:styleId="44">
+  <w:style w:type="character" w:customStyle="1" w:styleId="WW8Num6z2">
     <w:name w:val="WW8Num6z2"/>
-    <w:uiPriority w:val="0"/>
     <w:rPr>
       <w:rFonts w:ascii="Wingdings" w:hAnsi="Wingdings"/>
     </w:rPr>
   </w:style>
-  <w:style w:type="character" w:customStyle="1" w:styleId="45">
+  <w:style w:type="character" w:customStyle="1" w:styleId="WW8Num7z1">
     <w:name w:val="WW8Num7z1"/>
-    <w:uiPriority w:val="0"/>
     <w:rPr>
       <w:rFonts w:ascii="Courier New" w:hAnsi="Courier New" w:cs="Courier New"/>
     </w:rPr>
   </w:style>
-  <w:style w:type="character" w:customStyle="1" w:styleId="46">
+  <w:style w:type="character" w:customStyle="1" w:styleId="WW8Num7z2">
     <w:name w:val="WW8Num7z2"/>
-    <w:uiPriority w:val="0"/>
     <w:rPr>
       <w:rFonts w:ascii="Wingdings" w:hAnsi="Wingdings"/>
     </w:rPr>
   </w:style>
-  <w:style w:type="character" w:customStyle="1" w:styleId="47">
+  <w:style w:type="character" w:customStyle="1" w:styleId="WW8Num8z1">
     <w:name w:val="WW8Num8z1"/>
     <w:qFormat/>
-    <w:uiPriority w:val="0"/>
     <w:rPr>
       <w:rFonts w:ascii="Courier New" w:hAnsi="Courier New" w:cs="Courier New"/>
     </w:rPr>
   </w:style>
-  <w:style w:type="character" w:customStyle="1" w:styleId="48">
+  <w:style w:type="character" w:customStyle="1" w:styleId="WW8Num8z2">
     <w:name w:val="WW8Num8z2"/>
-    <w:uiPriority w:val="0"/>
     <w:rPr>
       <w:rFonts w:ascii="Wingdings" w:hAnsi="Wingdings"/>
     </w:rPr>
   </w:style>
-  <w:style w:type="character" w:customStyle="1" w:styleId="49">
+  <w:style w:type="character" w:customStyle="1" w:styleId="WW8Num9z1">
     <w:name w:val="WW8Num9z1"/>
-    <w:uiPriority w:val="0"/>
     <w:rPr>
       <w:rFonts w:ascii="Courier New" w:hAnsi="Courier New" w:cs="Courier New"/>
     </w:rPr>
   </w:style>
-  <w:style w:type="character" w:customStyle="1" w:styleId="50">
+  <w:style w:type="character" w:customStyle="1" w:styleId="WW8Num9z2">
     <w:name w:val="WW8Num9z2"/>
-    <w:uiPriority w:val="0"/>
     <w:rPr>
       <w:rFonts w:ascii="Wingdings" w:hAnsi="Wingdings"/>
     </w:rPr>
   </w:style>
-  <w:style w:type="character" w:customStyle="1" w:styleId="51">
+  <w:style w:type="character" w:customStyle="1" w:styleId="WW8Num10z1">
     <w:name w:val="WW8Num10z1"/>
-    <w:uiPriority w:val="0"/>
     <w:rPr>
       <w:rFonts w:ascii="Courier New" w:hAnsi="Courier New" w:cs="Courier New"/>
     </w:rPr>
   </w:style>
-  <w:style w:type="character" w:customStyle="1" w:styleId="52">
+  <w:style w:type="character" w:customStyle="1" w:styleId="WW8Num10z2">
     <w:name w:val="WW8Num10z2"/>
-    <w:uiPriority w:val="0"/>
     <w:rPr>
       <w:rFonts w:ascii="Wingdings" w:hAnsi="Wingdings"/>
     </w:rPr>
   </w:style>
-  <w:style w:type="character" w:customStyle="1" w:styleId="53">
+  <w:style w:type="character" w:customStyle="1" w:styleId="WW8Num11z1">
     <w:name w:val="WW8Num11z1"/>
-    <w:uiPriority w:val="0"/>
     <w:rPr>
       <w:rFonts w:ascii="Courier New" w:hAnsi="Courier New" w:cs="Courier New"/>
     </w:rPr>
   </w:style>
-  <w:style w:type="character" w:customStyle="1" w:styleId="54">
+  <w:style w:type="character" w:customStyle="1" w:styleId="WW8Num11z2">
     <w:name w:val="WW8Num11z2"/>
-    <w:uiPriority w:val="0"/>
     <w:rPr>
       <w:rFonts w:ascii="Wingdings" w:hAnsi="Wingdings"/>
     </w:rPr>
   </w:style>
-  <w:style w:type="character" w:customStyle="1" w:styleId="55">
+  <w:style w:type="character" w:customStyle="1" w:styleId="WW8Num14z0">
     <w:name w:val="WW8Num14z0"/>
-    <w:uiPriority w:val="0"/>
     <w:rPr>
       <w:rFonts w:ascii="Symbol" w:hAnsi="Symbol"/>
     </w:rPr>
   </w:style>
-  <w:style w:type="character" w:customStyle="1" w:styleId="56">
+  <w:style w:type="character" w:customStyle="1" w:styleId="WW8Num14z1">
     <w:name w:val="WW8Num14z1"/>
-    <w:uiPriority w:val="0"/>
     <w:rPr>
       <w:rFonts w:ascii="Courier New" w:hAnsi="Courier New" w:cs="Courier New"/>
     </w:rPr>
   </w:style>
-  <w:style w:type="character" w:customStyle="1" w:styleId="57">
+  <w:style w:type="character" w:customStyle="1" w:styleId="WW8Num14z2">
     <w:name w:val="WW8Num14z2"/>
-    <w:uiPriority w:val="0"/>
     <w:rPr>
       <w:rFonts w:ascii="Wingdings" w:hAnsi="Wingdings"/>
     </w:rPr>
   </w:style>
-  <w:style w:type="character" w:customStyle="1" w:styleId="58">
+  <w:style w:type="character" w:customStyle="1" w:styleId="WW8Num15z0">
     <w:name w:val="WW8Num15z0"/>
     <w:qFormat/>
-    <w:uiPriority w:val="0"/>
     <w:rPr>
       <w:rFonts w:ascii="Symbol" w:hAnsi="Symbol"/>
     </w:rPr>
   </w:style>
-  <w:style w:type="character" w:customStyle="1" w:styleId="59">
+  <w:style w:type="character" w:customStyle="1" w:styleId="WW8Num15z1">
     <w:name w:val="WW8Num15z1"/>
-    <w:uiPriority w:val="0"/>
     <w:rPr>
       <w:rFonts w:ascii="Courier New" w:hAnsi="Courier New" w:cs="Courier New"/>
     </w:rPr>
   </w:style>
-  <w:style w:type="character" w:customStyle="1" w:styleId="60">
+  <w:style w:type="character" w:customStyle="1" w:styleId="WW8Num15z2">
     <w:name w:val="WW8Num15z2"/>
-    <w:uiPriority w:val="0"/>
     <w:rPr>
       <w:rFonts w:ascii="Wingdings" w:hAnsi="Wingdings"/>
     </w:rPr>
   </w:style>
-  <w:style w:type="character" w:customStyle="1" w:styleId="61">
+  <w:style w:type="character" w:customStyle="1" w:styleId="WW8Num17z0">
     <w:name w:val="WW8Num17z0"/>
-    <w:uiPriority w:val="0"/>
     <w:rPr>
       <w:rFonts w:ascii="Symbol" w:hAnsi="Symbol"/>
     </w:rPr>
   </w:style>
-  <w:style w:type="character" w:customStyle="1" w:styleId="62">
+  <w:style w:type="character" w:customStyle="1" w:styleId="WW8Num17z1">
     <w:name w:val="WW8Num17z1"/>
     <w:qFormat/>
-    <w:uiPriority w:val="0"/>
     <w:rPr>
       <w:rFonts w:ascii="Courier New" w:hAnsi="Courier New" w:cs="Courier New"/>
     </w:rPr>
   </w:style>
-  <w:style w:type="character" w:customStyle="1" w:styleId="63">
+  <w:style w:type="character" w:customStyle="1" w:styleId="WW8Num17z2">
     <w:name w:val="WW8Num17z2"/>
-    <w:uiPriority w:val="0"/>
     <w:rPr>
       <w:rFonts w:ascii="Wingdings" w:hAnsi="Wingdings"/>
     </w:rPr>
   </w:style>
-  <w:style w:type="character" w:customStyle="1" w:styleId="64">
+  <w:style w:type="character" w:customStyle="1" w:styleId="WW8Num18z0">
     <w:name w:val="WW8Num18z0"/>
-    <w:uiPriority w:val="0"/>
     <w:rPr>
       <w:rFonts w:ascii="Symbol" w:hAnsi="Symbol"/>
     </w:rPr>
   </w:style>
-  <w:style w:type="character" w:customStyle="1" w:styleId="65">
+  <w:style w:type="character" w:customStyle="1" w:styleId="WW8Num18z1">
     <w:name w:val="WW8Num18z1"/>
-    <w:uiPriority w:val="0"/>
     <w:rPr>
       <w:rFonts w:ascii="Courier New" w:hAnsi="Courier New" w:cs="Courier New"/>
     </w:rPr>
   </w:style>
-  <w:style w:type="character" w:customStyle="1" w:styleId="66">
+  <w:style w:type="character" w:customStyle="1" w:styleId="WW8Num18z2">
     <w:name w:val="WW8Num18z2"/>
-    <w:uiPriority w:val="0"/>
     <w:rPr>
       <w:rFonts w:ascii="Wingdings" w:hAnsi="Wingdings"/>
     </w:rPr>
   </w:style>
-  <w:style w:type="character" w:customStyle="1" w:styleId="67">
+  <w:style w:type="character" w:customStyle="1" w:styleId="WW-DefaultParagraphFont1">
     <w:name w:val="WW-Default Paragraph Font1"/>
-    <w:uiPriority w:val="0"/>
-  </w:style>
-  <w:style w:type="character" w:customStyle="1" w:styleId="68">
+  </w:style>
+  <w:style w:type="character" w:customStyle="1" w:styleId="Bullets">
     <w:name w:val="Bullets"/>
-    <w:uiPriority w:val="0"/>
-    <w:rPr>
-      <w:rFonts w:ascii="StarSymbol" w:hAnsi="StarSymbol" w:eastAsia="StarSymbol" w:cs="StarSymbol"/>
+    <w:rPr>
+      <w:rFonts w:ascii="StarSymbol" w:eastAsia="StarSymbol" w:hAnsi="StarSymbol" w:cs="StarSymbol"/>
       <w:sz w:val="18"/>
       <w:szCs w:val="18"/>
     </w:rPr>
   </w:style>
-  <w:style w:type="paragraph" w:customStyle="1" w:styleId="69">
+  <w:style w:type="paragraph" w:customStyle="1" w:styleId="Heading">
     <w:name w:val="Heading"/>
-    <w:basedOn w:val="1"/>
-    <w:next w:val="5"/>
-    <w:uiPriority w:val="0"/>
+    <w:basedOn w:val="a"/>
+    <w:next w:val="a4"/>
     <w:pPr>
       <w:keepNext/>
       <w:spacing w:before="240" w:after="120"/>
     </w:pPr>
     <w:rPr>
-      <w:rFonts w:ascii="Arial" w:hAnsi="Arial" w:eastAsia="MS Mincho" w:cs="Tahoma"/>
+      <w:rFonts w:ascii="Arial" w:eastAsia="MS Mincho" w:hAnsi="Arial" w:cs="Tahoma"/>
       <w:sz w:val="28"/>
       <w:szCs w:val="28"/>
     </w:rPr>
   </w:style>
-  <w:style w:type="paragraph" w:customStyle="1" w:styleId="70">
+  <w:style w:type="paragraph" w:customStyle="1" w:styleId="Index">
     <w:name w:val="Index"/>
-    <w:basedOn w:val="1"/>
-    <w:uiPriority w:val="0"/>
+    <w:basedOn w:val="a"/>
     <w:pPr>
       <w:suppressLineNumbers/>
     </w:pPr>
@@ -2525,38 +2779,34 @@
       <w:rFonts w:cs="Tahoma"/>
     </w:rPr>
   </w:style>
-  <w:style w:type="paragraph" w:customStyle="1" w:styleId="71">
+  <w:style w:type="paragraph" w:customStyle="1" w:styleId="WW-Default">
     <w:name w:val="WW-Default"/>
-    <w:uiPriority w:val="0"/>
     <w:pPr>
       <w:suppressAutoHyphens/>
       <w:autoSpaceDE w:val="0"/>
     </w:pPr>
     <w:rPr>
-      <w:rFonts w:ascii="Times New Roman" w:hAnsi="Times New Roman" w:eastAsia="Arial" w:cs="Times New Roman"/>
+      <w:rFonts w:eastAsia="Arial"/>
       <w:color w:val="000000"/>
       <w:sz w:val="24"/>
       <w:szCs w:val="24"/>
-      <w:lang w:val="bg-BG" w:eastAsia="ar-SA" w:bidi="ar-SA"/>
-    </w:rPr>
-  </w:style>
-  <w:style w:type="paragraph" w:customStyle="1" w:styleId="72">
+      <w:lang w:val="bg-BG" w:eastAsia="ar-SA"/>
+    </w:rPr>
+  </w:style>
+  <w:style w:type="paragraph" w:customStyle="1" w:styleId="Framecontents">
     <w:name w:val="Frame contents"/>
-    <w:basedOn w:val="5"/>
-    <w:uiPriority w:val="0"/>
-  </w:style>
-  <w:style w:type="paragraph" w:customStyle="1" w:styleId="73">
+    <w:basedOn w:val="a4"/>
+  </w:style>
+  <w:style w:type="paragraph" w:customStyle="1" w:styleId="TableContents">
     <w:name w:val="Table Contents"/>
-    <w:basedOn w:val="1"/>
-    <w:uiPriority w:val="0"/>
+    <w:basedOn w:val="a"/>
     <w:pPr>
       <w:suppressLineNumbers/>
     </w:pPr>
   </w:style>
-  <w:style w:type="paragraph" w:customStyle="1" w:styleId="74">
+  <w:style w:type="paragraph" w:customStyle="1" w:styleId="TableHeading">
     <w:name w:val="Table Heading"/>
-    <w:basedOn w:val="73"/>
-    <w:uiPriority w:val="0"/>
+    <w:basedOn w:val="TableContents"/>
     <w:pPr>
       <w:jc w:val="center"/>
     </w:pPr>
@@ -2565,20 +2815,18 @@
       <w:bCs/>
     </w:rPr>
   </w:style>
-  <w:style w:type="paragraph" w:customStyle="1" w:styleId="75">
+  <w:style w:type="paragraph" w:customStyle="1" w:styleId="Default">
     <w:name w:val="Default"/>
-    <w:uiPriority w:val="0"/>
     <w:pPr>
       <w:autoSpaceDE w:val="0"/>
       <w:autoSpaceDN w:val="0"/>
       <w:adjustRightInd w:val="0"/>
     </w:pPr>
     <w:rPr>
-      <w:rFonts w:ascii="Times New Roman" w:hAnsi="Times New Roman" w:eastAsia="Times New Roman" w:cs="Times New Roman"/>
       <w:color w:val="000000"/>
       <w:sz w:val="24"/>
       <w:szCs w:val="24"/>
-      <w:lang w:val="bg-BG" w:eastAsia="bg-BG" w:bidi="ar-SA"/>
+      <w:lang w:val="bg-BG" w:eastAsia="bg-BG"/>
     </w:rPr>
   </w:style>
 </w:styles>
@@ -2865,6 +3113,7 @@
     </a:fmtScheme>
   </a:themeElements>
   <a:objectDefaults/>
+  <a:extraClrSchemeLst/>
 </a:theme>
 </file>
 
